--- a/Group16_Create_Tables.docx
+++ b/Group16_Create_Tables.docx
@@ -25,33 +25,75 @@
         <w:rPr>
           <w:rFonts w:ascii="Arial" w:eastAsia="Arial" w:hAnsi="Arial" w:cs="Arial"/>
         </w:rPr>
-        <w:t xml:space="preserve">          Customer_ID      int IDENTITY (1,1) PRIMARY KEY,</w:t>
-      </w:r>
-    </w:p>
-    <w:p>
-      <w:pPr>
-        <w:rPr>
-          <w:rFonts w:ascii="Arial" w:eastAsia="Arial" w:hAnsi="Arial" w:cs="Arial"/>
-        </w:rPr>
-      </w:pPr>
-      <w:r>
-        <w:rPr>
-          <w:rFonts w:ascii="Arial" w:eastAsia="Arial" w:hAnsi="Arial" w:cs="Arial"/>
-        </w:rPr>
-        <w:t xml:space="preserve">          Fname                    varchar (25),</w:t>
-      </w:r>
-    </w:p>
-    <w:p>
-      <w:pPr>
-        <w:rPr>
-          <w:rFonts w:ascii="Arial" w:eastAsia="Arial" w:hAnsi="Arial" w:cs="Arial"/>
-        </w:rPr>
-      </w:pPr>
-      <w:r>
-        <w:rPr>
-          <w:rFonts w:ascii="Arial" w:eastAsia="Arial" w:hAnsi="Arial" w:cs="Arial"/>
-        </w:rPr>
-        <w:t xml:space="preserve">          Lname                    varchar (25),</w:t>
+        <w:t xml:space="preserve">          </w:t>
+      </w:r>
+      <w:proofErr w:type="spellStart"/>
+      <w:r>
+        <w:rPr>
+          <w:rFonts w:ascii="Arial" w:eastAsia="Arial" w:hAnsi="Arial" w:cs="Arial"/>
+        </w:rPr>
+        <w:t>Customer_ID</w:t>
+      </w:r>
+      <w:proofErr w:type="spellEnd"/>
+      <w:r>
+        <w:rPr>
+          <w:rFonts w:ascii="Arial" w:eastAsia="Arial" w:hAnsi="Arial" w:cs="Arial"/>
+        </w:rPr>
+        <w:t xml:space="preserve">      int IDENTITY (1,1) PRIMARY KEY,</w:t>
+      </w:r>
+    </w:p>
+    <w:p>
+      <w:pPr>
+        <w:rPr>
+          <w:rFonts w:ascii="Arial" w:eastAsia="Arial" w:hAnsi="Arial" w:cs="Arial"/>
+        </w:rPr>
+      </w:pPr>
+      <w:r>
+        <w:rPr>
+          <w:rFonts w:ascii="Arial" w:eastAsia="Arial" w:hAnsi="Arial" w:cs="Arial"/>
+        </w:rPr>
+        <w:t xml:space="preserve">          </w:t>
+      </w:r>
+      <w:proofErr w:type="spellStart"/>
+      <w:r>
+        <w:rPr>
+          <w:rFonts w:ascii="Arial" w:eastAsia="Arial" w:hAnsi="Arial" w:cs="Arial"/>
+        </w:rPr>
+        <w:t>Fname</w:t>
+      </w:r>
+      <w:proofErr w:type="spellEnd"/>
+      <w:r>
+        <w:rPr>
+          <w:rFonts w:ascii="Arial" w:eastAsia="Arial" w:hAnsi="Arial" w:cs="Arial"/>
+        </w:rPr>
+        <w:t xml:space="preserve">                    varchar (25),</w:t>
+      </w:r>
+    </w:p>
+    <w:p>
+      <w:pPr>
+        <w:rPr>
+          <w:rFonts w:ascii="Arial" w:eastAsia="Arial" w:hAnsi="Arial" w:cs="Arial"/>
+        </w:rPr>
+      </w:pPr>
+      <w:r>
+        <w:rPr>
+          <w:rFonts w:ascii="Arial" w:eastAsia="Arial" w:hAnsi="Arial" w:cs="Arial"/>
+        </w:rPr>
+        <w:t xml:space="preserve">          </w:t>
+      </w:r>
+      <w:proofErr w:type="spellStart"/>
+      <w:r>
+        <w:rPr>
+          <w:rFonts w:ascii="Arial" w:eastAsia="Arial" w:hAnsi="Arial" w:cs="Arial"/>
+        </w:rPr>
+        <w:t>Lname</w:t>
+      </w:r>
+      <w:proofErr w:type="spellEnd"/>
+      <w:r>
+        <w:rPr>
+          <w:rFonts w:ascii="Arial" w:eastAsia="Arial" w:hAnsi="Arial" w:cs="Arial"/>
+        </w:rPr>
+        <w:t xml:space="preserve">                    varchar (25),</w:t>
       </w:r>
     </w:p>
     <w:p>
@@ -77,7 +119,21 @@
         <w:rPr>
           <w:rFonts w:ascii="Arial" w:eastAsia="Arial" w:hAnsi="Arial" w:cs="Arial"/>
         </w:rPr>
-        <w:t xml:space="preserve">          Phone_No </w:t>
+        <w:t xml:space="preserve">          </w:t>
+      </w:r>
+      <w:proofErr w:type="spellStart"/>
+      <w:r>
+        <w:rPr>
+          <w:rFonts w:ascii="Arial" w:eastAsia="Arial" w:hAnsi="Arial" w:cs="Arial"/>
+        </w:rPr>
+        <w:t>Phone_No</w:t>
+      </w:r>
+      <w:proofErr w:type="spellEnd"/>
+      <w:r>
+        <w:rPr>
+          <w:rFonts w:ascii="Arial" w:eastAsia="Arial" w:hAnsi="Arial" w:cs="Arial"/>
+        </w:rPr>
+        <w:t xml:space="preserve"> </w:t>
       </w:r>
       <w:r>
         <w:tab/>
@@ -99,7 +155,21 @@
         <w:rPr>
           <w:rFonts w:ascii="Arial" w:eastAsia="Arial" w:hAnsi="Arial" w:cs="Arial"/>
         </w:rPr>
-        <w:t xml:space="preserve">          Payment_ID     </w:t>
+        <w:t xml:space="preserve">          </w:t>
+      </w:r>
+      <w:proofErr w:type="spellStart"/>
+      <w:r>
+        <w:rPr>
+          <w:rFonts w:ascii="Arial" w:eastAsia="Arial" w:hAnsi="Arial" w:cs="Arial"/>
+        </w:rPr>
+        <w:t>Payment_ID</w:t>
+      </w:r>
+      <w:proofErr w:type="spellEnd"/>
+      <w:r>
+        <w:rPr>
+          <w:rFonts w:ascii="Arial" w:eastAsia="Arial" w:hAnsi="Arial" w:cs="Arial"/>
+        </w:rPr>
+        <w:t xml:space="preserve">     </w:t>
       </w:r>
       <w:r>
         <w:tab/>
@@ -108,20 +178,48 @@
         <w:rPr>
           <w:rFonts w:ascii="Arial" w:eastAsia="Arial" w:hAnsi="Arial" w:cs="Arial"/>
         </w:rPr>
-        <w:t>int FOREIGN KEY REFERENCE PAYMENT (Payment_ID),</w:t>
-      </w:r>
-    </w:p>
-    <w:p>
-      <w:pPr>
-        <w:rPr>
-          <w:rFonts w:ascii="Arial" w:eastAsia="Arial" w:hAnsi="Arial" w:cs="Arial"/>
-        </w:rPr>
-      </w:pPr>
-      <w:r>
-        <w:rPr>
-          <w:rFonts w:ascii="Arial" w:eastAsia="Arial" w:hAnsi="Arial" w:cs="Arial"/>
-        </w:rPr>
-        <w:t xml:space="preserve">          C_Address </w:t>
+        <w:t>int FOREIGN KEY REFERENCE PAYMENT (</w:t>
+      </w:r>
+      <w:proofErr w:type="spellStart"/>
+      <w:r>
+        <w:rPr>
+          <w:rFonts w:ascii="Arial" w:eastAsia="Arial" w:hAnsi="Arial" w:cs="Arial"/>
+        </w:rPr>
+        <w:t>Payment_ID</w:t>
+      </w:r>
+      <w:proofErr w:type="spellEnd"/>
+      <w:r>
+        <w:rPr>
+          <w:rFonts w:ascii="Arial" w:eastAsia="Arial" w:hAnsi="Arial" w:cs="Arial"/>
+        </w:rPr>
+        <w:t>),</w:t>
+      </w:r>
+    </w:p>
+    <w:p>
+      <w:pPr>
+        <w:rPr>
+          <w:rFonts w:ascii="Arial" w:eastAsia="Arial" w:hAnsi="Arial" w:cs="Arial"/>
+        </w:rPr>
+      </w:pPr>
+      <w:r>
+        <w:rPr>
+          <w:rFonts w:ascii="Arial" w:eastAsia="Arial" w:hAnsi="Arial" w:cs="Arial"/>
+        </w:rPr>
+        <w:t xml:space="preserve">          </w:t>
+      </w:r>
+      <w:proofErr w:type="spellStart"/>
+      <w:r>
+        <w:rPr>
+          <w:rFonts w:ascii="Arial" w:eastAsia="Arial" w:hAnsi="Arial" w:cs="Arial"/>
+        </w:rPr>
+        <w:t>C_Address</w:t>
+      </w:r>
+      <w:proofErr w:type="spellEnd"/>
+      <w:r>
+        <w:rPr>
+          <w:rFonts w:ascii="Arial" w:eastAsia="Arial" w:hAnsi="Arial" w:cs="Arial"/>
+        </w:rPr>
+        <w:t xml:space="preserve"> </w:t>
       </w:r>
       <w:r>
         <w:tab/>
@@ -176,7 +274,21 @@
         <w:rPr>
           <w:rFonts w:ascii="Arial" w:eastAsia="Arial" w:hAnsi="Arial" w:cs="Arial"/>
         </w:rPr>
-        <w:t xml:space="preserve">           Supplier_ID          int IDENTITY (1,1) PRIMARY KEY,</w:t>
+        <w:t xml:space="preserve">           </w:t>
+      </w:r>
+      <w:proofErr w:type="spellStart"/>
+      <w:r>
+        <w:rPr>
+          <w:rFonts w:ascii="Arial" w:eastAsia="Arial" w:hAnsi="Arial" w:cs="Arial"/>
+        </w:rPr>
+        <w:t>Supplier_ID</w:t>
+      </w:r>
+      <w:proofErr w:type="spellEnd"/>
+      <w:r>
+        <w:rPr>
+          <w:rFonts w:ascii="Arial" w:eastAsia="Arial" w:hAnsi="Arial" w:cs="Arial"/>
+        </w:rPr>
+        <w:t xml:space="preserve">          int IDENTITY (1,1) PRIMARY KEY,</w:t>
       </w:r>
     </w:p>
     <w:p>
@@ -215,20 +327,48 @@
         <w:rPr>
           <w:rFonts w:ascii="Arial" w:eastAsia="Arial" w:hAnsi="Arial" w:cs="Arial"/>
         </w:rPr>
-        <w:t xml:space="preserve">           Phone_No             varchar (10),</w:t>
-      </w:r>
-    </w:p>
-    <w:p>
-      <w:pPr>
-        <w:rPr>
-          <w:rFonts w:ascii="Arial" w:eastAsia="Arial" w:hAnsi="Arial" w:cs="Arial"/>
-        </w:rPr>
-      </w:pPr>
-      <w:r>
-        <w:rPr>
-          <w:rFonts w:ascii="Arial" w:eastAsia="Arial" w:hAnsi="Arial" w:cs="Arial"/>
-        </w:rPr>
-        <w:t xml:space="preserve">          S_Address </w:t>
+        <w:t xml:space="preserve">           </w:t>
+      </w:r>
+      <w:proofErr w:type="spellStart"/>
+      <w:r>
+        <w:rPr>
+          <w:rFonts w:ascii="Arial" w:eastAsia="Arial" w:hAnsi="Arial" w:cs="Arial"/>
+        </w:rPr>
+        <w:t>Phone_No</w:t>
+      </w:r>
+      <w:proofErr w:type="spellEnd"/>
+      <w:r>
+        <w:rPr>
+          <w:rFonts w:ascii="Arial" w:eastAsia="Arial" w:hAnsi="Arial" w:cs="Arial"/>
+        </w:rPr>
+        <w:t xml:space="preserve">             varchar (10),</w:t>
+      </w:r>
+    </w:p>
+    <w:p>
+      <w:pPr>
+        <w:rPr>
+          <w:rFonts w:ascii="Arial" w:eastAsia="Arial" w:hAnsi="Arial" w:cs="Arial"/>
+        </w:rPr>
+      </w:pPr>
+      <w:r>
+        <w:rPr>
+          <w:rFonts w:ascii="Arial" w:eastAsia="Arial" w:hAnsi="Arial" w:cs="Arial"/>
+        </w:rPr>
+        <w:t xml:space="preserve">          </w:t>
+      </w:r>
+      <w:proofErr w:type="spellStart"/>
+      <w:r>
+        <w:rPr>
+          <w:rFonts w:ascii="Arial" w:eastAsia="Arial" w:hAnsi="Arial" w:cs="Arial"/>
+        </w:rPr>
+        <w:t>S_Address</w:t>
+      </w:r>
+      <w:proofErr w:type="spellEnd"/>
+      <w:r>
+        <w:rPr>
+          <w:rFonts w:ascii="Arial" w:eastAsia="Arial" w:hAnsi="Arial" w:cs="Arial"/>
+        </w:rPr>
+        <w:t xml:space="preserve"> </w:t>
       </w:r>
       <w:r>
         <w:tab/>
@@ -250,8 +390,21 @@
         <w:rPr>
           <w:rFonts w:ascii="Arial" w:eastAsia="Arial" w:hAnsi="Arial" w:cs="Arial"/>
         </w:rPr>
-        <w:t>):</w:t>
-      </w:r>
+        <w:t>)</w:t>
+      </w:r>
+      <w:r>
+        <w:rPr>
+          <w:rFonts w:ascii="Arial" w:eastAsia="Arial" w:hAnsi="Arial" w:cs="Arial"/>
+        </w:rPr>
+        <w:t>;</w:t>
+      </w:r>
+    </w:p>
+    <w:p>
+      <w:pPr>
+        <w:rPr>
+          <w:rFonts w:ascii="Arial" w:eastAsia="Arial" w:hAnsi="Arial" w:cs="Arial"/>
+        </w:rPr>
+      </w:pPr>
     </w:p>
     <w:p>
       <w:pPr>
@@ -276,59 +429,143 @@
         <w:rPr>
           <w:rFonts w:ascii="Arial" w:eastAsia="Arial" w:hAnsi="Arial" w:cs="Arial"/>
         </w:rPr>
-        <w:t xml:space="preserve">         Order_ID            int IDENTITY(1,1) PRIMARY KEY,</w:t>
-      </w:r>
-    </w:p>
-    <w:p>
-      <w:pPr>
-        <w:rPr>
-          <w:rFonts w:ascii="Arial" w:eastAsia="Arial" w:hAnsi="Arial" w:cs="Arial"/>
-        </w:rPr>
-      </w:pPr>
-      <w:r>
-        <w:rPr>
-          <w:rFonts w:ascii="Arial" w:eastAsia="Arial" w:hAnsi="Arial" w:cs="Arial"/>
-        </w:rPr>
-        <w:t xml:space="preserve">         Customer_ID   int FOREIGN KEY REFERENCES CUSTOMER(Customer_ID),</w:t>
-      </w:r>
-    </w:p>
-    <w:p>
-      <w:pPr>
-        <w:rPr>
-          <w:rFonts w:ascii="Arial" w:eastAsia="Arial" w:hAnsi="Arial" w:cs="Arial"/>
-        </w:rPr>
-      </w:pPr>
-      <w:r>
-        <w:rPr>
-          <w:rFonts w:ascii="Arial" w:eastAsia="Arial" w:hAnsi="Arial" w:cs="Arial"/>
-        </w:rPr>
-        <w:t xml:space="preserve">         Order_Date       DATETIME,</w:t>
-      </w:r>
-    </w:p>
-    <w:p>
-      <w:pPr>
-        <w:rPr>
-          <w:rFonts w:ascii="Arial" w:eastAsia="Arial" w:hAnsi="Arial" w:cs="Arial"/>
-        </w:rPr>
-      </w:pPr>
-      <w:r>
-        <w:rPr>
-          <w:rFonts w:ascii="Arial" w:eastAsia="Arial" w:hAnsi="Arial" w:cs="Arial"/>
-        </w:rPr>
-        <w:t xml:space="preserve">          Order_Status   varchar (25),</w:t>
-      </w:r>
-    </w:p>
-    <w:p>
-      <w:pPr>
-        <w:rPr>
-          <w:rFonts w:ascii="Arial" w:eastAsia="Arial" w:hAnsi="Arial" w:cs="Arial"/>
-        </w:rPr>
-      </w:pPr>
-      <w:r>
-        <w:rPr>
-          <w:rFonts w:ascii="Arial" w:eastAsia="Arial" w:hAnsi="Arial" w:cs="Arial"/>
-        </w:rPr>
-        <w:t xml:space="preserve">          IsPaidY/N           varchar (1)</w:t>
+        <w:t xml:space="preserve">         </w:t>
+      </w:r>
+      <w:proofErr w:type="spellStart"/>
+      <w:r>
+        <w:rPr>
+          <w:rFonts w:ascii="Arial" w:eastAsia="Arial" w:hAnsi="Arial" w:cs="Arial"/>
+        </w:rPr>
+        <w:t>Order_ID</w:t>
+      </w:r>
+      <w:proofErr w:type="spellEnd"/>
+      <w:r>
+        <w:rPr>
+          <w:rFonts w:ascii="Arial" w:eastAsia="Arial" w:hAnsi="Arial" w:cs="Arial"/>
+        </w:rPr>
+        <w:t xml:space="preserve">            int IDENTITY(1,1) PRIMARY KEY,</w:t>
+      </w:r>
+    </w:p>
+    <w:p>
+      <w:pPr>
+        <w:rPr>
+          <w:rFonts w:ascii="Arial" w:eastAsia="Arial" w:hAnsi="Arial" w:cs="Arial"/>
+        </w:rPr>
+      </w:pPr>
+      <w:r>
+        <w:rPr>
+          <w:rFonts w:ascii="Arial" w:eastAsia="Arial" w:hAnsi="Arial" w:cs="Arial"/>
+        </w:rPr>
+        <w:t xml:space="preserve">         </w:t>
+      </w:r>
+      <w:proofErr w:type="spellStart"/>
+      <w:r>
+        <w:rPr>
+          <w:rFonts w:ascii="Arial" w:eastAsia="Arial" w:hAnsi="Arial" w:cs="Arial"/>
+        </w:rPr>
+        <w:t>Customer_ID</w:t>
+      </w:r>
+      <w:proofErr w:type="spellEnd"/>
+      <w:r>
+        <w:rPr>
+          <w:rFonts w:ascii="Arial" w:eastAsia="Arial" w:hAnsi="Arial" w:cs="Arial"/>
+        </w:rPr>
+        <w:t xml:space="preserve">   int FOREIGN KEY REFERENCES CUSTOMER(</w:t>
+      </w:r>
+      <w:proofErr w:type="spellStart"/>
+      <w:r>
+        <w:rPr>
+          <w:rFonts w:ascii="Arial" w:eastAsia="Arial" w:hAnsi="Arial" w:cs="Arial"/>
+        </w:rPr>
+        <w:t>Customer_ID</w:t>
+      </w:r>
+      <w:proofErr w:type="spellEnd"/>
+      <w:r>
+        <w:rPr>
+          <w:rFonts w:ascii="Arial" w:eastAsia="Arial" w:hAnsi="Arial" w:cs="Arial"/>
+        </w:rPr>
+        <w:t>),</w:t>
+      </w:r>
+    </w:p>
+    <w:p>
+      <w:pPr>
+        <w:rPr>
+          <w:rFonts w:ascii="Arial" w:eastAsia="Arial" w:hAnsi="Arial" w:cs="Arial"/>
+        </w:rPr>
+      </w:pPr>
+      <w:r>
+        <w:rPr>
+          <w:rFonts w:ascii="Arial" w:eastAsia="Arial" w:hAnsi="Arial" w:cs="Arial"/>
+        </w:rPr>
+        <w:t xml:space="preserve">         </w:t>
+      </w:r>
+      <w:proofErr w:type="spellStart"/>
+      <w:r>
+        <w:rPr>
+          <w:rFonts w:ascii="Arial" w:eastAsia="Arial" w:hAnsi="Arial" w:cs="Arial"/>
+        </w:rPr>
+        <w:t>Order_Date</w:t>
+      </w:r>
+      <w:proofErr w:type="spellEnd"/>
+      <w:r>
+        <w:rPr>
+          <w:rFonts w:ascii="Arial" w:eastAsia="Arial" w:hAnsi="Arial" w:cs="Arial"/>
+        </w:rPr>
+        <w:t xml:space="preserve">       DATETIME,</w:t>
+      </w:r>
+    </w:p>
+    <w:p>
+      <w:pPr>
+        <w:rPr>
+          <w:rFonts w:ascii="Arial" w:eastAsia="Arial" w:hAnsi="Arial" w:cs="Arial"/>
+        </w:rPr>
+      </w:pPr>
+      <w:r>
+        <w:rPr>
+          <w:rFonts w:ascii="Arial" w:eastAsia="Arial" w:hAnsi="Arial" w:cs="Arial"/>
+        </w:rPr>
+        <w:t xml:space="preserve">          </w:t>
+      </w:r>
+      <w:proofErr w:type="spellStart"/>
+      <w:r>
+        <w:rPr>
+          <w:rFonts w:ascii="Arial" w:eastAsia="Arial" w:hAnsi="Arial" w:cs="Arial"/>
+        </w:rPr>
+        <w:t>Order_Status</w:t>
+      </w:r>
+      <w:proofErr w:type="spellEnd"/>
+      <w:r>
+        <w:rPr>
+          <w:rFonts w:ascii="Arial" w:eastAsia="Arial" w:hAnsi="Arial" w:cs="Arial"/>
+        </w:rPr>
+        <w:t xml:space="preserve">   varchar (25),</w:t>
+      </w:r>
+    </w:p>
+    <w:p>
+      <w:pPr>
+        <w:rPr>
+          <w:rFonts w:ascii="Arial" w:eastAsia="Arial" w:hAnsi="Arial" w:cs="Arial"/>
+        </w:rPr>
+      </w:pPr>
+      <w:r>
+        <w:rPr>
+          <w:rFonts w:ascii="Arial" w:eastAsia="Arial" w:hAnsi="Arial" w:cs="Arial"/>
+        </w:rPr>
+        <w:t xml:space="preserve">          </w:t>
+      </w:r>
+      <w:proofErr w:type="spellStart"/>
+      <w:r>
+        <w:rPr>
+          <w:rFonts w:ascii="Arial" w:eastAsia="Arial" w:hAnsi="Arial" w:cs="Arial"/>
+        </w:rPr>
+        <w:t>IsPaidY</w:t>
+      </w:r>
+      <w:proofErr w:type="spellEnd"/>
+      <w:r>
+        <w:rPr>
+          <w:rFonts w:ascii="Arial" w:eastAsia="Arial" w:hAnsi="Arial" w:cs="Arial"/>
+        </w:rPr>
+        <w:t>/N           varchar (1)</w:t>
       </w:r>
     </w:p>
     <w:p>
@@ -357,48 +594,6 @@
           <w:rFonts w:ascii="Arial" w:eastAsia="Arial" w:hAnsi="Arial" w:cs="Arial"/>
         </w:rPr>
       </w:pPr>
-    </w:p>
-    <w:p>
-      <w:pPr>
-        <w:rPr>
-          <w:rFonts w:ascii="Arial" w:eastAsia="Arial" w:hAnsi="Arial" w:cs="Arial"/>
-        </w:rPr>
-      </w:pPr>
-    </w:p>
-    <w:p>
-      <w:pPr>
-        <w:rPr>
-          <w:rFonts w:ascii="Arial" w:eastAsia="Arial" w:hAnsi="Arial" w:cs="Arial"/>
-        </w:rPr>
-      </w:pPr>
-    </w:p>
-    <w:p>
-      <w:pPr>
-        <w:rPr>
-          <w:rFonts w:ascii="Arial" w:eastAsia="Arial" w:hAnsi="Arial" w:cs="Arial"/>
-        </w:rPr>
-      </w:pPr>
-    </w:p>
-    <w:p>
-      <w:pPr>
-        <w:rPr>
-          <w:rFonts w:ascii="Arial" w:eastAsia="Arial" w:hAnsi="Arial" w:cs="Arial"/>
-        </w:rPr>
-      </w:pPr>
-    </w:p>
-    <w:p>
-      <w:pPr>
-        <w:rPr>
-          <w:rFonts w:ascii="Arial" w:eastAsia="Arial" w:hAnsi="Arial" w:cs="Arial"/>
-        </w:rPr>
-      </w:pPr>
-    </w:p>
-    <w:p>
-      <w:pPr>
-        <w:rPr>
-          <w:rFonts w:ascii="Arial" w:eastAsia="Arial" w:hAnsi="Arial" w:cs="Arial"/>
-        </w:rPr>
-      </w:pPr>
       <w:r>
         <w:rPr>
           <w:rFonts w:ascii="Arial" w:eastAsia="Arial" w:hAnsi="Arial" w:cs="Arial"/>
@@ -416,20 +611,49 @@
         <w:rPr>
           <w:rFonts w:ascii="Arial" w:eastAsia="Arial" w:hAnsi="Arial" w:cs="Arial"/>
         </w:rPr>
-        <w:t xml:space="preserve">           Order_ID        int,</w:t>
-      </w:r>
-    </w:p>
-    <w:p>
-      <w:pPr>
-        <w:rPr>
-          <w:rFonts w:ascii="Arial" w:eastAsia="Arial" w:hAnsi="Arial" w:cs="Arial"/>
-        </w:rPr>
-      </w:pPr>
-      <w:r>
-        <w:rPr>
-          <w:rFonts w:ascii="Arial" w:eastAsia="Arial" w:hAnsi="Arial" w:cs="Arial"/>
-        </w:rPr>
-        <w:t xml:space="preserve">           Product_ID   int,</w:t>
+        <w:t xml:space="preserve">           </w:t>
+      </w:r>
+      <w:proofErr w:type="spellStart"/>
+      <w:r>
+        <w:rPr>
+          <w:rFonts w:ascii="Arial" w:eastAsia="Arial" w:hAnsi="Arial" w:cs="Arial"/>
+        </w:rPr>
+        <w:t>Order_ID</w:t>
+      </w:r>
+      <w:proofErr w:type="spellEnd"/>
+      <w:r>
+        <w:rPr>
+          <w:rFonts w:ascii="Arial" w:eastAsia="Arial" w:hAnsi="Arial" w:cs="Arial"/>
+        </w:rPr>
+        <w:t xml:space="preserve">        int,</w:t>
+      </w:r>
+    </w:p>
+    <w:p>
+      <w:pPr>
+        <w:rPr>
+          <w:rFonts w:ascii="Arial" w:eastAsia="Arial" w:hAnsi="Arial" w:cs="Arial"/>
+        </w:rPr>
+      </w:pPr>
+      <w:r>
+        <w:rPr>
+          <w:rFonts w:ascii="Arial" w:eastAsia="Arial" w:hAnsi="Arial" w:cs="Arial"/>
+        </w:rPr>
+        <w:lastRenderedPageBreak/>
+        <w:t xml:space="preserve">           </w:t>
+      </w:r>
+      <w:proofErr w:type="spellStart"/>
+      <w:r>
+        <w:rPr>
+          <w:rFonts w:ascii="Arial" w:eastAsia="Arial" w:hAnsi="Arial" w:cs="Arial"/>
+        </w:rPr>
+        <w:t>Product_ID</w:t>
+      </w:r>
+      <w:proofErr w:type="spellEnd"/>
+      <w:r>
+        <w:rPr>
+          <w:rFonts w:ascii="Arial" w:eastAsia="Arial" w:hAnsi="Arial" w:cs="Arial"/>
+        </w:rPr>
+        <w:t xml:space="preserve">   int,</w:t>
       </w:r>
     </w:p>
     <w:p>
@@ -455,54 +679,145 @@
         <w:rPr>
           <w:rFonts w:ascii="Arial" w:eastAsia="Arial" w:hAnsi="Arial" w:cs="Arial"/>
         </w:rPr>
-        <w:t xml:space="preserve">           Total_Price   smallmoney ,</w:t>
-      </w:r>
-    </w:p>
-    <w:p>
-      <w:pPr>
-        <w:rPr>
-          <w:rFonts w:ascii="Arial" w:eastAsia="Arial" w:hAnsi="Arial" w:cs="Arial"/>
-        </w:rPr>
-      </w:pPr>
-      <w:r>
-        <w:rPr>
-          <w:rFonts w:ascii="Arial" w:eastAsia="Arial" w:hAnsi="Arial" w:cs="Arial"/>
-        </w:rPr>
-        <w:t xml:space="preserve">           CONSTRAINT PK_SALES_ORDER_DETAIL PRIMARY KEY(Order_ID,Product_ID),</w:t>
-      </w:r>
-    </w:p>
-    <w:p>
-      <w:pPr>
-        <w:rPr>
-          <w:rFonts w:ascii="Arial" w:eastAsia="Arial" w:hAnsi="Arial" w:cs="Arial"/>
-        </w:rPr>
-      </w:pPr>
-      <w:r>
-        <w:rPr>
-          <w:rFonts w:ascii="Arial" w:eastAsia="Arial" w:hAnsi="Arial" w:cs="Arial"/>
-        </w:rPr>
-        <w:t xml:space="preserve">          FOREIGN KEY (Order_ID) REFERENCES SALES_ORDER(Order_ID),</w:t>
-      </w:r>
-    </w:p>
-    <w:p>
-      <w:pPr>
-        <w:rPr>
-          <w:rFonts w:ascii="Arial" w:eastAsia="Arial" w:hAnsi="Arial" w:cs="Arial"/>
-        </w:rPr>
-      </w:pPr>
-      <w:r>
-        <w:rPr>
-          <w:rFonts w:ascii="Arial" w:eastAsia="Arial" w:hAnsi="Arial" w:cs="Arial"/>
-        </w:rPr>
-        <w:t xml:space="preserve">          FOREIGN KEY(Product_ID) REFERENCES PRODUCT(Product_ID)</w:t>
-      </w:r>
-    </w:p>
-    <w:p>
-      <w:pPr>
-        <w:rPr>
-          <w:rFonts w:ascii="Arial" w:eastAsia="Arial" w:hAnsi="Arial" w:cs="Arial"/>
-        </w:rPr>
-      </w:pPr>
+        <w:t xml:space="preserve">           </w:t>
+      </w:r>
+      <w:proofErr w:type="spellStart"/>
+      <w:r>
+        <w:rPr>
+          <w:rFonts w:ascii="Arial" w:eastAsia="Arial" w:hAnsi="Arial" w:cs="Arial"/>
+        </w:rPr>
+        <w:t>Total_Price</w:t>
+      </w:r>
+      <w:proofErr w:type="spellEnd"/>
+      <w:r>
+        <w:rPr>
+          <w:rFonts w:ascii="Arial" w:eastAsia="Arial" w:hAnsi="Arial" w:cs="Arial"/>
+        </w:rPr>
+        <w:t xml:space="preserve">   </w:t>
+      </w:r>
+      <w:proofErr w:type="spellStart"/>
+      <w:r>
+        <w:rPr>
+          <w:rFonts w:ascii="Arial" w:eastAsia="Arial" w:hAnsi="Arial" w:cs="Arial"/>
+        </w:rPr>
+        <w:t>smallmoney</w:t>
+      </w:r>
+      <w:proofErr w:type="spellEnd"/>
+      <w:r>
+        <w:rPr>
+          <w:rFonts w:ascii="Arial" w:eastAsia="Arial" w:hAnsi="Arial" w:cs="Arial"/>
+        </w:rPr>
+        <w:t xml:space="preserve"> ,</w:t>
+      </w:r>
+    </w:p>
+    <w:p>
+      <w:pPr>
+        <w:rPr>
+          <w:rFonts w:ascii="Arial" w:eastAsia="Arial" w:hAnsi="Arial" w:cs="Arial"/>
+        </w:rPr>
+      </w:pPr>
+      <w:r>
+        <w:rPr>
+          <w:rFonts w:ascii="Arial" w:eastAsia="Arial" w:hAnsi="Arial" w:cs="Arial"/>
+        </w:rPr>
+        <w:t xml:space="preserve">           CONSTRAINT PK_SALES_ORDER_DETAIL PRIMARY KEY(</w:t>
+      </w:r>
+      <w:proofErr w:type="spellStart"/>
+      <w:r>
+        <w:rPr>
+          <w:rFonts w:ascii="Arial" w:eastAsia="Arial" w:hAnsi="Arial" w:cs="Arial"/>
+        </w:rPr>
+        <w:t>Order_ID,Product_ID</w:t>
+      </w:r>
+      <w:proofErr w:type="spellEnd"/>
+      <w:r>
+        <w:rPr>
+          <w:rFonts w:ascii="Arial" w:eastAsia="Arial" w:hAnsi="Arial" w:cs="Arial"/>
+        </w:rPr>
+        <w:t>),</w:t>
+      </w:r>
+    </w:p>
+    <w:p>
+      <w:pPr>
+        <w:rPr>
+          <w:rFonts w:ascii="Arial" w:eastAsia="Arial" w:hAnsi="Arial" w:cs="Arial"/>
+        </w:rPr>
+      </w:pPr>
+      <w:r>
+        <w:rPr>
+          <w:rFonts w:ascii="Arial" w:eastAsia="Arial" w:hAnsi="Arial" w:cs="Arial"/>
+        </w:rPr>
+        <w:t xml:space="preserve">          FOREIGN KEY (</w:t>
+      </w:r>
+      <w:proofErr w:type="spellStart"/>
+      <w:r>
+        <w:rPr>
+          <w:rFonts w:ascii="Arial" w:eastAsia="Arial" w:hAnsi="Arial" w:cs="Arial"/>
+        </w:rPr>
+        <w:t>Order_ID</w:t>
+      </w:r>
+      <w:proofErr w:type="spellEnd"/>
+      <w:r>
+        <w:rPr>
+          <w:rFonts w:ascii="Arial" w:eastAsia="Arial" w:hAnsi="Arial" w:cs="Arial"/>
+        </w:rPr>
+        <w:t>) REFERENCES SALES_ORDER(</w:t>
+      </w:r>
+      <w:proofErr w:type="spellStart"/>
+      <w:r>
+        <w:rPr>
+          <w:rFonts w:ascii="Arial" w:eastAsia="Arial" w:hAnsi="Arial" w:cs="Arial"/>
+        </w:rPr>
+        <w:t>Order_ID</w:t>
+      </w:r>
+      <w:proofErr w:type="spellEnd"/>
+      <w:r>
+        <w:rPr>
+          <w:rFonts w:ascii="Arial" w:eastAsia="Arial" w:hAnsi="Arial" w:cs="Arial"/>
+        </w:rPr>
+        <w:t>),</w:t>
+      </w:r>
+    </w:p>
+    <w:p>
+      <w:pPr>
+        <w:rPr>
+          <w:rFonts w:ascii="Arial" w:eastAsia="Arial" w:hAnsi="Arial" w:cs="Arial"/>
+        </w:rPr>
+      </w:pPr>
+      <w:r>
+        <w:rPr>
+          <w:rFonts w:ascii="Arial" w:eastAsia="Arial" w:hAnsi="Arial" w:cs="Arial"/>
+        </w:rPr>
+        <w:t xml:space="preserve">          FOREIGN KEY(</w:t>
+      </w:r>
+      <w:proofErr w:type="spellStart"/>
+      <w:r>
+        <w:rPr>
+          <w:rFonts w:ascii="Arial" w:eastAsia="Arial" w:hAnsi="Arial" w:cs="Arial"/>
+        </w:rPr>
+        <w:t>Product_ID</w:t>
+      </w:r>
+      <w:proofErr w:type="spellEnd"/>
+      <w:r>
+        <w:rPr>
+          <w:rFonts w:ascii="Arial" w:eastAsia="Arial" w:hAnsi="Arial" w:cs="Arial"/>
+        </w:rPr>
+        <w:t>) REFERENCES PRODUCT(</w:t>
+      </w:r>
+      <w:proofErr w:type="spellStart"/>
+      <w:r>
+        <w:rPr>
+          <w:rFonts w:ascii="Arial" w:eastAsia="Arial" w:hAnsi="Arial" w:cs="Arial"/>
+        </w:rPr>
+        <w:t>Product_ID</w:t>
+      </w:r>
+      <w:proofErr w:type="spellEnd"/>
+      <w:r>
+        <w:rPr>
+          <w:rFonts w:ascii="Arial" w:eastAsia="Arial" w:hAnsi="Arial" w:cs="Arial"/>
+        </w:rPr>
+        <w:t>)</w:t>
+      </w:r>
     </w:p>
     <w:p>
       <w:pPr>
@@ -523,6 +838,13 @@
           <w:rFonts w:ascii="Arial" w:eastAsia="Arial" w:hAnsi="Arial" w:cs="Arial"/>
         </w:rPr>
       </w:pPr>
+    </w:p>
+    <w:p>
+      <w:pPr>
+        <w:rPr>
+          <w:rFonts w:ascii="Arial" w:eastAsia="Arial" w:hAnsi="Arial" w:cs="Arial"/>
+        </w:rPr>
+      </w:pPr>
       <w:r>
         <w:rPr>
           <w:rFonts w:ascii="Arial" w:eastAsia="Arial" w:hAnsi="Arial" w:cs="Arial"/>
@@ -539,12 +861,14 @@
       <w:r>
         <w:tab/>
       </w:r>
+      <w:proofErr w:type="spellStart"/>
       <w:r>
         <w:rPr>
           <w:rFonts w:ascii="Arial" w:eastAsia="Arial" w:hAnsi="Arial" w:cs="Arial"/>
         </w:rPr>
         <w:t>Product_ID</w:t>
       </w:r>
+      <w:proofErr w:type="spellEnd"/>
       <w:r>
         <w:tab/>
       </w:r>
@@ -641,11 +965,19 @@
       <w:r>
         <w:tab/>
       </w:r>
-      <w:r>
-        <w:rPr>
-          <w:rFonts w:ascii="Arial" w:eastAsia="Arial" w:hAnsi="Arial" w:cs="Arial"/>
-        </w:rPr>
-        <w:t>smallmoney,</w:t>
+      <w:proofErr w:type="spellStart"/>
+      <w:r>
+        <w:rPr>
+          <w:rFonts w:ascii="Arial" w:eastAsia="Arial" w:hAnsi="Arial" w:cs="Arial"/>
+        </w:rPr>
+        <w:t>smallmoney</w:t>
+      </w:r>
+      <w:proofErr w:type="spellEnd"/>
+      <w:r>
+        <w:rPr>
+          <w:rFonts w:ascii="Arial" w:eastAsia="Arial" w:hAnsi="Arial" w:cs="Arial"/>
+        </w:rPr>
+        <w:t>,</w:t>
       </w:r>
     </w:p>
     <w:p>
@@ -657,12 +989,14 @@
       <w:r>
         <w:tab/>
       </w:r>
+      <w:proofErr w:type="spellStart"/>
       <w:r>
         <w:rPr>
           <w:rFonts w:ascii="Arial" w:eastAsia="Arial" w:hAnsi="Arial" w:cs="Arial"/>
         </w:rPr>
         <w:t>Stock_Quantity</w:t>
       </w:r>
+      <w:proofErr w:type="spellEnd"/>
       <w:r>
         <w:tab/>
       </w:r>
@@ -688,6 +1022,13 @@
     </w:p>
     <w:p>
       <w:pPr>
+        <w:rPr>
+          <w:rFonts w:ascii="Arial" w:eastAsia="Arial" w:hAnsi="Arial" w:cs="Arial"/>
+        </w:rPr>
+      </w:pPr>
+    </w:p>
+    <w:p>
+      <w:pPr>
         <w:spacing w:line="276" w:lineRule="auto"/>
         <w:rPr>
           <w:rFonts w:ascii="Arial" w:eastAsia="Arial" w:hAnsi="Arial" w:cs="Arial"/>
@@ -707,11 +1048,19 @@
           <w:rFonts w:ascii="Arial" w:eastAsia="Arial" w:hAnsi="Arial" w:cs="Arial"/>
         </w:rPr>
       </w:pPr>
-      <w:r>
-        <w:rPr>
-          <w:rFonts w:ascii="Arial" w:eastAsia="Arial" w:hAnsi="Arial" w:cs="Arial"/>
-        </w:rPr>
-        <w:t>Payment_ID     int IDENTITY(1,1) PRIMARY KEY,</w:t>
+      <w:proofErr w:type="spellStart"/>
+      <w:r>
+        <w:rPr>
+          <w:rFonts w:ascii="Arial" w:eastAsia="Arial" w:hAnsi="Arial" w:cs="Arial"/>
+        </w:rPr>
+        <w:t>Payment_ID</w:t>
+      </w:r>
+      <w:proofErr w:type="spellEnd"/>
+      <w:r>
+        <w:rPr>
+          <w:rFonts w:ascii="Arial" w:eastAsia="Arial" w:hAnsi="Arial" w:cs="Arial"/>
+        </w:rPr>
+        <w:t xml:space="preserve">     int IDENTITY(1,1) PRIMARY KEY,</w:t>
       </w:r>
     </w:p>
     <w:p>
@@ -721,11 +1070,19 @@
           <w:rFonts w:ascii="Arial" w:eastAsia="Arial" w:hAnsi="Arial" w:cs="Arial"/>
         </w:rPr>
       </w:pPr>
-      <w:r>
-        <w:rPr>
-          <w:rFonts w:ascii="Arial" w:eastAsia="Arial" w:hAnsi="Arial" w:cs="Arial"/>
-        </w:rPr>
-        <w:t>Payment_Date DATETIME,</w:t>
+      <w:proofErr w:type="spellStart"/>
+      <w:r>
+        <w:rPr>
+          <w:rFonts w:ascii="Arial" w:eastAsia="Arial" w:hAnsi="Arial" w:cs="Arial"/>
+        </w:rPr>
+        <w:t>Payment_Date</w:t>
+      </w:r>
+      <w:proofErr w:type="spellEnd"/>
+      <w:r>
+        <w:rPr>
+          <w:rFonts w:ascii="Arial" w:eastAsia="Arial" w:hAnsi="Arial" w:cs="Arial"/>
+        </w:rPr>
+        <w:t xml:space="preserve"> DATETIME,</w:t>
       </w:r>
     </w:p>
     <w:p>
@@ -735,11 +1092,33 @@
           <w:rFonts w:ascii="Arial" w:eastAsia="Arial" w:hAnsi="Arial" w:cs="Arial"/>
         </w:rPr>
       </w:pPr>
-      <w:r>
-        <w:rPr>
-          <w:rFonts w:ascii="Arial" w:eastAsia="Arial" w:hAnsi="Arial" w:cs="Arial"/>
-        </w:rPr>
-        <w:t>Payment_Amount  smallmoney,</w:t>
+      <w:proofErr w:type="spellStart"/>
+      <w:r>
+        <w:rPr>
+          <w:rFonts w:ascii="Arial" w:eastAsia="Arial" w:hAnsi="Arial" w:cs="Arial"/>
+        </w:rPr>
+        <w:t>Payment_Amount</w:t>
+      </w:r>
+      <w:proofErr w:type="spellEnd"/>
+      <w:r>
+        <w:rPr>
+          <w:rFonts w:ascii="Arial" w:eastAsia="Arial" w:hAnsi="Arial" w:cs="Arial"/>
+        </w:rPr>
+        <w:t xml:space="preserve">  </w:t>
+      </w:r>
+      <w:proofErr w:type="spellStart"/>
+      <w:r>
+        <w:rPr>
+          <w:rFonts w:ascii="Arial" w:eastAsia="Arial" w:hAnsi="Arial" w:cs="Arial"/>
+        </w:rPr>
+        <w:t>smallmoney</w:t>
+      </w:r>
+      <w:proofErr w:type="spellEnd"/>
+      <w:r>
+        <w:rPr>
+          <w:rFonts w:ascii="Arial" w:eastAsia="Arial" w:hAnsi="Arial" w:cs="Arial"/>
+        </w:rPr>
+        <w:t>,</w:t>
       </w:r>
     </w:p>
     <w:p>
@@ -749,11 +1128,19 @@
           <w:rFonts w:ascii="Arial" w:eastAsia="Arial" w:hAnsi="Arial" w:cs="Arial"/>
         </w:rPr>
       </w:pPr>
-      <w:r>
-        <w:rPr>
-          <w:rFonts w:ascii="Arial" w:eastAsia="Arial" w:hAnsi="Arial" w:cs="Arial"/>
-        </w:rPr>
-        <w:t>Customer_ID    int,</w:t>
+      <w:proofErr w:type="spellStart"/>
+      <w:r>
+        <w:rPr>
+          <w:rFonts w:ascii="Arial" w:eastAsia="Arial" w:hAnsi="Arial" w:cs="Arial"/>
+        </w:rPr>
+        <w:t>Customer_ID</w:t>
+      </w:r>
+      <w:proofErr w:type="spellEnd"/>
+      <w:r>
+        <w:rPr>
+          <w:rFonts w:ascii="Arial" w:eastAsia="Arial" w:hAnsi="Arial" w:cs="Arial"/>
+        </w:rPr>
+        <w:t xml:space="preserve">    int,</w:t>
       </w:r>
     </w:p>
     <w:p>
@@ -799,11 +1186,19 @@
           <w:rFonts w:ascii="Arial" w:eastAsia="Arial" w:hAnsi="Arial" w:cs="Arial"/>
         </w:rPr>
       </w:pPr>
-      <w:r>
-        <w:rPr>
-          <w:rFonts w:ascii="Arial" w:eastAsia="Arial" w:hAnsi="Arial" w:cs="Arial"/>
-        </w:rPr>
-        <w:t>Purchase_Order_ID  int,</w:t>
+      <w:proofErr w:type="spellStart"/>
+      <w:r>
+        <w:rPr>
+          <w:rFonts w:ascii="Arial" w:eastAsia="Arial" w:hAnsi="Arial" w:cs="Arial"/>
+        </w:rPr>
+        <w:t>Purchase_Order_ID</w:t>
+      </w:r>
+      <w:proofErr w:type="spellEnd"/>
+      <w:r>
+        <w:rPr>
+          <w:rFonts w:ascii="Arial" w:eastAsia="Arial" w:hAnsi="Arial" w:cs="Arial"/>
+        </w:rPr>
+        <w:t xml:space="preserve">  int,</w:t>
       </w:r>
     </w:p>
     <w:p>
@@ -813,11 +1208,19 @@
           <w:rFonts w:ascii="Arial" w:eastAsia="Arial" w:hAnsi="Arial" w:cs="Arial"/>
         </w:rPr>
       </w:pPr>
-      <w:r>
-        <w:rPr>
-          <w:rFonts w:ascii="Arial" w:eastAsia="Arial" w:hAnsi="Arial" w:cs="Arial"/>
-        </w:rPr>
-        <w:t>Suplier_ID int ,</w:t>
+      <w:proofErr w:type="spellStart"/>
+      <w:r>
+        <w:rPr>
+          <w:rFonts w:ascii="Arial" w:eastAsia="Arial" w:hAnsi="Arial" w:cs="Arial"/>
+        </w:rPr>
+        <w:t>Suplier_ID</w:t>
+      </w:r>
+      <w:proofErr w:type="spellEnd"/>
+      <w:r>
+        <w:rPr>
+          <w:rFonts w:ascii="Arial" w:eastAsia="Arial" w:hAnsi="Arial" w:cs="Arial"/>
+        </w:rPr>
+        <w:t xml:space="preserve"> int ,</w:t>
       </w:r>
     </w:p>
     <w:p>
@@ -841,11 +1244,33 @@
           <w:rFonts w:ascii="Arial" w:eastAsia="Arial" w:hAnsi="Arial" w:cs="Arial"/>
         </w:rPr>
       </w:pPr>
-      <w:r>
-        <w:rPr>
-          <w:rFonts w:ascii="Arial" w:eastAsia="Arial" w:hAnsi="Arial" w:cs="Arial"/>
-        </w:rPr>
-        <w:t>Total_Price smallmoney,</w:t>
+      <w:proofErr w:type="spellStart"/>
+      <w:r>
+        <w:rPr>
+          <w:rFonts w:ascii="Arial" w:eastAsia="Arial" w:hAnsi="Arial" w:cs="Arial"/>
+        </w:rPr>
+        <w:t>Total_Price</w:t>
+      </w:r>
+      <w:proofErr w:type="spellEnd"/>
+      <w:r>
+        <w:rPr>
+          <w:rFonts w:ascii="Arial" w:eastAsia="Arial" w:hAnsi="Arial" w:cs="Arial"/>
+        </w:rPr>
+        <w:t xml:space="preserve"> </w:t>
+      </w:r>
+      <w:proofErr w:type="spellStart"/>
+      <w:r>
+        <w:rPr>
+          <w:rFonts w:ascii="Arial" w:eastAsia="Arial" w:hAnsi="Arial" w:cs="Arial"/>
+        </w:rPr>
+        <w:t>smallmoney</w:t>
+      </w:r>
+      <w:proofErr w:type="spellEnd"/>
+      <w:r>
+        <w:rPr>
+          <w:rFonts w:ascii="Arial" w:eastAsia="Arial" w:hAnsi="Arial" w:cs="Arial"/>
+        </w:rPr>
+        <w:t>,</w:t>
       </w:r>
     </w:p>
     <w:p>
@@ -859,7 +1284,36 @@
         <w:rPr>
           <w:rFonts w:ascii="Arial" w:eastAsia="Arial" w:hAnsi="Arial" w:cs="Arial"/>
         </w:rPr>
-        <w:t>CONSTRAINTS PK_PURCHASE_ORDER_DETAIL PRIMARY KEY (Purchase_Order_ID , Supplier_ID)</w:t>
+        <w:lastRenderedPageBreak/>
+        <w:t>CONSTRAINTS PK_PURCHASE_ORDER_DETAIL PRIMARY KEY (</w:t>
+      </w:r>
+      <w:proofErr w:type="spellStart"/>
+      <w:r>
+        <w:rPr>
+          <w:rFonts w:ascii="Arial" w:eastAsia="Arial" w:hAnsi="Arial" w:cs="Arial"/>
+        </w:rPr>
+        <w:t>Purchase_Order_ID</w:t>
+      </w:r>
+      <w:proofErr w:type="spellEnd"/>
+      <w:r>
+        <w:rPr>
+          <w:rFonts w:ascii="Arial" w:eastAsia="Arial" w:hAnsi="Arial" w:cs="Arial"/>
+        </w:rPr>
+        <w:t xml:space="preserve"> , </w:t>
+      </w:r>
+      <w:proofErr w:type="spellStart"/>
+      <w:r>
+        <w:rPr>
+          <w:rFonts w:ascii="Arial" w:eastAsia="Arial" w:hAnsi="Arial" w:cs="Arial"/>
+        </w:rPr>
+        <w:t>Supplier_ID</w:t>
+      </w:r>
+      <w:proofErr w:type="spellEnd"/>
+      <w:r>
+        <w:rPr>
+          <w:rFonts w:ascii="Arial" w:eastAsia="Arial" w:hAnsi="Arial" w:cs="Arial"/>
+        </w:rPr>
+        <w:t>)</w:t>
       </w:r>
     </w:p>
     <w:p>
@@ -881,7 +1335,35 @@
         <w:rPr>
           <w:rFonts w:ascii="Arial" w:eastAsia="Arial" w:hAnsi="Arial" w:cs="Arial"/>
         </w:rPr>
-        <w:t xml:space="preserve"> FOREIGN KEY (Supplier_ID) REFERENCES  SUPPLIER(Supplier_ID)</w:t>
+        <w:t xml:space="preserve"> FOREIGN KEY (</w:t>
+      </w:r>
+      <w:proofErr w:type="spellStart"/>
+      <w:r>
+        <w:rPr>
+          <w:rFonts w:ascii="Arial" w:eastAsia="Arial" w:hAnsi="Arial" w:cs="Arial"/>
+        </w:rPr>
+        <w:t>Supplier_ID</w:t>
+      </w:r>
+      <w:proofErr w:type="spellEnd"/>
+      <w:r>
+        <w:rPr>
+          <w:rFonts w:ascii="Arial" w:eastAsia="Arial" w:hAnsi="Arial" w:cs="Arial"/>
+        </w:rPr>
+        <w:t>) REFERENCES  SUPPLIER(</w:t>
+      </w:r>
+      <w:proofErr w:type="spellStart"/>
+      <w:r>
+        <w:rPr>
+          <w:rFonts w:ascii="Arial" w:eastAsia="Arial" w:hAnsi="Arial" w:cs="Arial"/>
+        </w:rPr>
+        <w:t>Supplier_ID</w:t>
+      </w:r>
+      <w:proofErr w:type="spellEnd"/>
+      <w:r>
+        <w:rPr>
+          <w:rFonts w:ascii="Arial" w:eastAsia="Arial" w:hAnsi="Arial" w:cs="Arial"/>
+        </w:rPr>
+        <w:t>)</w:t>
       </w:r>
     </w:p>
     <w:p>
@@ -895,7 +1377,35 @@
         <w:rPr>
           <w:rFonts w:ascii="Arial" w:eastAsia="Arial" w:hAnsi="Arial" w:cs="Arial"/>
         </w:rPr>
-        <w:t xml:space="preserve"> FOREIGN KEY (Purchase_Order_ID) REFERENCES PURCHASE_ORDER(Purchase_Order_ID)</w:t>
+        <w:t xml:space="preserve"> FOREIGN KEY (</w:t>
+      </w:r>
+      <w:proofErr w:type="spellStart"/>
+      <w:r>
+        <w:rPr>
+          <w:rFonts w:ascii="Arial" w:eastAsia="Arial" w:hAnsi="Arial" w:cs="Arial"/>
+        </w:rPr>
+        <w:t>Purchase_Order_ID</w:t>
+      </w:r>
+      <w:proofErr w:type="spellEnd"/>
+      <w:r>
+        <w:rPr>
+          <w:rFonts w:ascii="Arial" w:eastAsia="Arial" w:hAnsi="Arial" w:cs="Arial"/>
+        </w:rPr>
+        <w:t>) REFERENCES PURCHASE_ORDER(</w:t>
+      </w:r>
+      <w:proofErr w:type="spellStart"/>
+      <w:r>
+        <w:rPr>
+          <w:rFonts w:ascii="Arial" w:eastAsia="Arial" w:hAnsi="Arial" w:cs="Arial"/>
+        </w:rPr>
+        <w:t>Purchase_Order_ID</w:t>
+      </w:r>
+      <w:proofErr w:type="spellEnd"/>
+      <w:r>
+        <w:rPr>
+          <w:rFonts w:ascii="Arial" w:eastAsia="Arial" w:hAnsi="Arial" w:cs="Arial"/>
+        </w:rPr>
+        <w:t>)</w:t>
       </w:r>
     </w:p>
     <w:p>
@@ -927,6 +1437,12 @@
           <w:rFonts w:ascii="Arial" w:eastAsia="Arial" w:hAnsi="Arial" w:cs="Arial"/>
         </w:rPr>
       </w:pPr>
+      <w:r>
+        <w:rPr>
+          <w:rFonts w:ascii="Arial" w:eastAsia="Arial" w:hAnsi="Arial" w:cs="Arial"/>
+        </w:rPr>
+        <w:t>CREATE TABLE PURCHASE_ORDER(</w:t>
+      </w:r>
     </w:p>
     <w:p>
       <w:pPr>
@@ -937,9 +1453,85 @@
       </w:pPr>
       <w:r>
         <w:rPr>
-          <w:rFonts w:ascii="Arial" w:eastAsia="Arial" w:hAnsi="Arial" w:cs="Arial"/>
-        </w:rPr>
-        <w:t>CREATE TABLE PURCHASE_ORDER(</w:t>
+          <w:rFonts w:ascii="Aptos" w:eastAsia="Aptos" w:hAnsi="Aptos" w:cs="Aptos"/>
+        </w:rPr>
+        <w:tab/>
+      </w:r>
+      <w:proofErr w:type="spellStart"/>
+      <w:r>
+        <w:rPr>
+          <w:rFonts w:ascii="Arial" w:eastAsia="Arial" w:hAnsi="Arial" w:cs="Arial"/>
+        </w:rPr>
+        <w:t>Purchase_Order_ID</w:t>
+      </w:r>
+      <w:proofErr w:type="spellEnd"/>
+      <w:r>
+        <w:rPr>
+          <w:rFonts w:ascii="Aptos" w:eastAsia="Aptos" w:hAnsi="Aptos" w:cs="Aptos"/>
+        </w:rPr>
+        <w:tab/>
+      </w:r>
+      <w:r>
+        <w:rPr>
+          <w:rFonts w:ascii="Arial" w:eastAsia="Arial" w:hAnsi="Arial" w:cs="Arial"/>
+        </w:rPr>
+        <w:t>int</w:t>
+      </w:r>
+      <w:r>
+        <w:rPr>
+          <w:rFonts w:ascii="Arial" w:eastAsia="Arial" w:hAnsi="Arial" w:cs="Arial"/>
+        </w:rPr>
+        <w:t xml:space="preserve"> IDENTITY (1,1) PRIMARY KEY,</w:t>
+      </w:r>
+    </w:p>
+    <w:p>
+      <w:pPr>
+        <w:rPr>
+          <w:rFonts w:ascii="Arial" w:eastAsia="Arial" w:hAnsi="Arial" w:cs="Arial"/>
+        </w:rPr>
+      </w:pPr>
+      <w:r>
+        <w:rPr>
+          <w:rFonts w:ascii="Aptos" w:eastAsia="Aptos" w:hAnsi="Aptos" w:cs="Aptos"/>
+        </w:rPr>
+        <w:tab/>
+      </w:r>
+      <w:proofErr w:type="spellStart"/>
+      <w:r>
+        <w:rPr>
+          <w:rFonts w:ascii="Arial" w:eastAsia="Arial" w:hAnsi="Arial" w:cs="Arial"/>
+        </w:rPr>
+        <w:t>Product_ID</w:t>
+      </w:r>
+      <w:proofErr w:type="spellEnd"/>
+      <w:r>
+        <w:tab/>
+      </w:r>
+      <w:r>
+        <w:rPr>
+          <w:rFonts w:ascii="Arial" w:eastAsia="Arial" w:hAnsi="Arial" w:cs="Arial"/>
+        </w:rPr>
+        <w:t xml:space="preserve">int </w:t>
+      </w:r>
+      <w:r>
+        <w:rPr>
+          <w:rFonts w:ascii="Arial" w:eastAsia="Arial" w:hAnsi="Arial" w:cs="Arial"/>
+        </w:rPr>
+        <w:t>FOREIGN KEY REFERENCES PRODUCT (</w:t>
+      </w:r>
+      <w:proofErr w:type="spellStart"/>
+      <w:r>
+        <w:rPr>
+          <w:rFonts w:ascii="Arial" w:eastAsia="Arial" w:hAnsi="Arial" w:cs="Arial"/>
+        </w:rPr>
+        <w:t>Product_ID</w:t>
+      </w:r>
+      <w:proofErr w:type="spellEnd"/>
+      <w:r>
+        <w:rPr>
+          <w:rFonts w:ascii="Arial" w:eastAsia="Arial" w:hAnsi="Arial" w:cs="Arial"/>
+        </w:rPr>
+        <w:t>)</w:t>
       </w:r>
     </w:p>
     <w:p>
@@ -955,33 +1547,38 @@
         </w:rPr>
         <w:tab/>
       </w:r>
-      <w:r>
-        <w:rPr>
-          <w:rFonts w:ascii="Arial" w:eastAsia="Arial" w:hAnsi="Arial" w:cs="Arial"/>
-        </w:rPr>
-        <w:t>Purchase_Order_ID</w:t>
-      </w:r>
+      <w:proofErr w:type="spellStart"/>
+      <w:r>
+        <w:rPr>
+          <w:rFonts w:ascii="Arial" w:eastAsia="Arial" w:hAnsi="Arial" w:cs="Arial"/>
+        </w:rPr>
+        <w:t>Order_Date</w:t>
+      </w:r>
+      <w:proofErr w:type="spellEnd"/>
       <w:r>
         <w:rPr>
           <w:rFonts w:ascii="Aptos" w:eastAsia="Aptos" w:hAnsi="Aptos" w:cs="Aptos"/>
         </w:rPr>
         <w:tab/>
       </w:r>
-      <w:r>
-        <w:rPr>
-          <w:rFonts w:ascii="Arial" w:eastAsia="Arial" w:hAnsi="Arial" w:cs="Arial"/>
-        </w:rPr>
-        <w:t>int</w:t>
-      </w:r>
-      <w:r>
-        <w:rPr>
-          <w:rFonts w:ascii="Arial" w:eastAsia="Arial" w:hAnsi="Arial" w:cs="Arial"/>
-        </w:rPr>
-        <w:t xml:space="preserve"> IDENTITY (1,1) PRIMARY KEY,</w:t>
-      </w:r>
-    </w:p>
-    <w:p>
-      <w:pPr>
+      <w:proofErr w:type="spellStart"/>
+      <w:r>
+        <w:rPr>
+          <w:rFonts w:ascii="Arial" w:eastAsia="Arial" w:hAnsi="Arial" w:cs="Arial"/>
+        </w:rPr>
+        <w:t>DateTime</w:t>
+      </w:r>
+      <w:proofErr w:type="spellEnd"/>
+      <w:r>
+        <w:rPr>
+          <w:rFonts w:ascii="Arial" w:eastAsia="Arial" w:hAnsi="Arial" w:cs="Arial"/>
+        </w:rPr>
+        <w:t>,</w:t>
+      </w:r>
+    </w:p>
+    <w:p>
+      <w:pPr>
+        <w:spacing w:line="276" w:lineRule="auto"/>
         <w:rPr>
           <w:rFonts w:ascii="Arial" w:eastAsia="Arial" w:hAnsi="Arial" w:cs="Arial"/>
         </w:rPr>
@@ -992,99 +1589,26 @@
         </w:rPr>
         <w:tab/>
       </w:r>
-      <w:r>
-        <w:rPr>
-          <w:rFonts w:ascii="Arial" w:eastAsia="Arial" w:hAnsi="Arial" w:cs="Arial"/>
-        </w:rPr>
-        <w:t>Product_ID</w:t>
-      </w:r>
-      <w:r>
+      <w:proofErr w:type="spellStart"/>
+      <w:r>
+        <w:rPr>
+          <w:rFonts w:ascii="Arial" w:eastAsia="Arial" w:hAnsi="Arial" w:cs="Arial"/>
+        </w:rPr>
+        <w:t>Order_Status</w:t>
+      </w:r>
+      <w:proofErr w:type="spellEnd"/>
+      <w:r>
+        <w:rPr>
+          <w:rFonts w:ascii="Aptos" w:eastAsia="Aptos" w:hAnsi="Aptos" w:cs="Aptos"/>
+        </w:rPr>
         <w:tab/>
       </w:r>
       <w:r>
         <w:rPr>
           <w:rFonts w:ascii="Arial" w:eastAsia="Arial" w:hAnsi="Arial" w:cs="Arial"/>
         </w:rPr>
-        <w:t xml:space="preserve">int </w:t>
-      </w:r>
-      <w:r>
-        <w:rPr>
-          <w:rFonts w:ascii="Arial" w:eastAsia="Arial" w:hAnsi="Arial" w:cs="Arial"/>
-        </w:rPr>
-        <w:t>FOREIGN KEY REFERENCES PRODUCT (Product_ID)</w:t>
-      </w:r>
-    </w:p>
-    <w:p>
-      <w:pPr>
-        <w:spacing w:line="276" w:lineRule="auto"/>
-        <w:rPr>
-          <w:rFonts w:ascii="Arial" w:eastAsia="Arial" w:hAnsi="Arial" w:cs="Arial"/>
-        </w:rPr>
-      </w:pPr>
-      <w:r>
-        <w:rPr>
-          <w:rFonts w:ascii="Aptos" w:eastAsia="Aptos" w:hAnsi="Aptos" w:cs="Aptos"/>
-        </w:rPr>
-        <w:tab/>
-      </w:r>
-      <w:r>
-        <w:rPr>
-          <w:rFonts w:ascii="Arial" w:eastAsia="Arial" w:hAnsi="Arial" w:cs="Arial"/>
-        </w:rPr>
-        <w:t>Order_Date</w:t>
-      </w:r>
-      <w:r>
-        <w:rPr>
-          <w:rFonts w:ascii="Aptos" w:eastAsia="Aptos" w:hAnsi="Aptos" w:cs="Aptos"/>
-        </w:rPr>
-        <w:tab/>
-      </w:r>
-      <w:r>
-        <w:rPr>
-          <w:rFonts w:ascii="Arial" w:eastAsia="Arial" w:hAnsi="Arial" w:cs="Arial"/>
-        </w:rPr>
-        <w:t>DateTime,</w:t>
-      </w:r>
-    </w:p>
-    <w:p>
-      <w:pPr>
-        <w:spacing w:line="276" w:lineRule="auto"/>
-        <w:rPr>
-          <w:rFonts w:ascii="Arial" w:eastAsia="Arial" w:hAnsi="Arial" w:cs="Arial"/>
-        </w:rPr>
-      </w:pPr>
-      <w:r>
-        <w:rPr>
-          <w:rFonts w:ascii="Aptos" w:eastAsia="Aptos" w:hAnsi="Aptos" w:cs="Aptos"/>
-        </w:rPr>
-        <w:tab/>
-      </w:r>
-      <w:r>
-        <w:rPr>
-          <w:rFonts w:ascii="Arial" w:eastAsia="Arial" w:hAnsi="Arial" w:cs="Arial"/>
-        </w:rPr>
-        <w:t>Order_Status</w:t>
-      </w:r>
-      <w:r>
-        <w:rPr>
-          <w:rFonts w:ascii="Aptos" w:eastAsia="Aptos" w:hAnsi="Aptos" w:cs="Aptos"/>
-        </w:rPr>
-        <w:tab/>
-      </w:r>
-      <w:r>
-        <w:rPr>
-          <w:rFonts w:ascii="Arial" w:eastAsia="Arial" w:hAnsi="Arial" w:cs="Arial"/>
-        </w:rPr>
         <w:t>varchar(25)</w:t>
       </w:r>
-    </w:p>
-    <w:p>
-      <w:pPr>
-        <w:spacing w:line="276" w:lineRule="auto"/>
-        <w:rPr>
-          <w:rFonts w:ascii="Arial" w:eastAsia="Arial" w:hAnsi="Arial" w:cs="Arial"/>
-        </w:rPr>
-      </w:pPr>
     </w:p>
     <w:p>
       <w:pPr>

--- a/Group16_Create_Tables.docx
+++ b/Group16_Create_Tables.docx
@@ -25,75 +25,33 @@
         <w:rPr>
           <w:rFonts w:ascii="Arial" w:eastAsia="Arial" w:hAnsi="Arial" w:cs="Arial"/>
         </w:rPr>
-        <w:t xml:space="preserve">          </w:t>
-      </w:r>
-      <w:proofErr w:type="spellStart"/>
-      <w:r>
-        <w:rPr>
-          <w:rFonts w:ascii="Arial" w:eastAsia="Arial" w:hAnsi="Arial" w:cs="Arial"/>
-        </w:rPr>
-        <w:t>Customer_ID</w:t>
-      </w:r>
-      <w:proofErr w:type="spellEnd"/>
-      <w:r>
-        <w:rPr>
-          <w:rFonts w:ascii="Arial" w:eastAsia="Arial" w:hAnsi="Arial" w:cs="Arial"/>
-        </w:rPr>
-        <w:t xml:space="preserve">      int IDENTITY (1,1) PRIMARY KEY,</w:t>
-      </w:r>
-    </w:p>
-    <w:p>
-      <w:pPr>
-        <w:rPr>
-          <w:rFonts w:ascii="Arial" w:eastAsia="Arial" w:hAnsi="Arial" w:cs="Arial"/>
-        </w:rPr>
-      </w:pPr>
-      <w:r>
-        <w:rPr>
-          <w:rFonts w:ascii="Arial" w:eastAsia="Arial" w:hAnsi="Arial" w:cs="Arial"/>
-        </w:rPr>
-        <w:t xml:space="preserve">          </w:t>
-      </w:r>
-      <w:proofErr w:type="spellStart"/>
-      <w:r>
-        <w:rPr>
-          <w:rFonts w:ascii="Arial" w:eastAsia="Arial" w:hAnsi="Arial" w:cs="Arial"/>
-        </w:rPr>
-        <w:t>Fname</w:t>
-      </w:r>
-      <w:proofErr w:type="spellEnd"/>
-      <w:r>
-        <w:rPr>
-          <w:rFonts w:ascii="Arial" w:eastAsia="Arial" w:hAnsi="Arial" w:cs="Arial"/>
-        </w:rPr>
-        <w:t xml:space="preserve">                    varchar (25),</w:t>
-      </w:r>
-    </w:p>
-    <w:p>
-      <w:pPr>
-        <w:rPr>
-          <w:rFonts w:ascii="Arial" w:eastAsia="Arial" w:hAnsi="Arial" w:cs="Arial"/>
-        </w:rPr>
-      </w:pPr>
-      <w:r>
-        <w:rPr>
-          <w:rFonts w:ascii="Arial" w:eastAsia="Arial" w:hAnsi="Arial" w:cs="Arial"/>
-        </w:rPr>
-        <w:t xml:space="preserve">          </w:t>
-      </w:r>
-      <w:proofErr w:type="spellStart"/>
-      <w:r>
-        <w:rPr>
-          <w:rFonts w:ascii="Arial" w:eastAsia="Arial" w:hAnsi="Arial" w:cs="Arial"/>
-        </w:rPr>
-        <w:t>Lname</w:t>
-      </w:r>
-      <w:proofErr w:type="spellEnd"/>
-      <w:r>
-        <w:rPr>
-          <w:rFonts w:ascii="Arial" w:eastAsia="Arial" w:hAnsi="Arial" w:cs="Arial"/>
-        </w:rPr>
-        <w:t xml:space="preserve">                    varchar (25),</w:t>
+        <w:t xml:space="preserve">          Customer_ID      int IDENTITY (1,1) PRIMARY KEY,</w:t>
+      </w:r>
+    </w:p>
+    <w:p>
+      <w:pPr>
+        <w:rPr>
+          <w:rFonts w:ascii="Arial" w:eastAsia="Arial" w:hAnsi="Arial" w:cs="Arial"/>
+        </w:rPr>
+      </w:pPr>
+      <w:r>
+        <w:rPr>
+          <w:rFonts w:ascii="Arial" w:eastAsia="Arial" w:hAnsi="Arial" w:cs="Arial"/>
+        </w:rPr>
+        <w:t xml:space="preserve">          Fname                    varchar (25),</w:t>
+      </w:r>
+    </w:p>
+    <w:p>
+      <w:pPr>
+        <w:rPr>
+          <w:rFonts w:ascii="Arial" w:eastAsia="Arial" w:hAnsi="Arial" w:cs="Arial"/>
+        </w:rPr>
+      </w:pPr>
+      <w:r>
+        <w:rPr>
+          <w:rFonts w:ascii="Arial" w:eastAsia="Arial" w:hAnsi="Arial" w:cs="Arial"/>
+        </w:rPr>
+        <w:t xml:space="preserve">          Lname                    varchar (25),</w:t>
       </w:r>
     </w:p>
     <w:p>
@@ -119,16 +77,30 @@
         <w:rPr>
           <w:rFonts w:ascii="Arial" w:eastAsia="Arial" w:hAnsi="Arial" w:cs="Arial"/>
         </w:rPr>
-        <w:t xml:space="preserve">          </w:t>
-      </w:r>
-      <w:proofErr w:type="spellStart"/>
-      <w:r>
-        <w:rPr>
-          <w:rFonts w:ascii="Arial" w:eastAsia="Arial" w:hAnsi="Arial" w:cs="Arial"/>
-        </w:rPr>
-        <w:t>Phone_No</w:t>
-      </w:r>
-      <w:proofErr w:type="spellEnd"/>
+        <w:t xml:space="preserve">          Phone_No </w:t>
+      </w:r>
+      <w:r>
+        <w:tab/>
+      </w:r>
+      <w:r>
+        <w:rPr>
+          <w:rFonts w:ascii="Arial" w:eastAsia="Arial" w:hAnsi="Arial" w:cs="Arial"/>
+        </w:rPr>
+        <w:t>varchar (10),</w:t>
+      </w:r>
+    </w:p>
+    <w:p>
+      <w:pPr>
+        <w:rPr>
+          <w:rFonts w:ascii="Arial" w:eastAsia="Arial" w:hAnsi="Arial" w:cs="Arial"/>
+        </w:rPr>
+      </w:pPr>
+      <w:r>
+        <w:rPr>
+          <w:rFonts w:ascii="Arial" w:eastAsia="Arial" w:hAnsi="Arial" w:cs="Arial"/>
+        </w:rPr>
+        <w:t xml:space="preserve">          Payment_ID     int FOREIGN KEY REFERENCE PAYMENT</w:t>
+      </w:r>
       <w:r>
         <w:rPr>
           <w:rFonts w:ascii="Arial" w:eastAsia="Arial" w:hAnsi="Arial" w:cs="Arial"/>
@@ -136,90 +108,23 @@
         <w:t xml:space="preserve"> </w:t>
       </w:r>
       <w:r>
-        <w:tab/>
-      </w:r>
-      <w:r>
-        <w:rPr>
-          <w:rFonts w:ascii="Arial" w:eastAsia="Arial" w:hAnsi="Arial" w:cs="Arial"/>
-        </w:rPr>
-        <w:t>varchar (10),</w:t>
-      </w:r>
-    </w:p>
-    <w:p>
-      <w:pPr>
-        <w:rPr>
-          <w:rFonts w:ascii="Arial" w:eastAsia="Arial" w:hAnsi="Arial" w:cs="Arial"/>
-        </w:rPr>
-      </w:pPr>
-      <w:r>
-        <w:rPr>
-          <w:rFonts w:ascii="Arial" w:eastAsia="Arial" w:hAnsi="Arial" w:cs="Arial"/>
-        </w:rPr>
-        <w:t xml:space="preserve">          </w:t>
-      </w:r>
-      <w:proofErr w:type="spellStart"/>
-      <w:r>
-        <w:rPr>
-          <w:rFonts w:ascii="Arial" w:eastAsia="Arial" w:hAnsi="Arial" w:cs="Arial"/>
-        </w:rPr>
-        <w:t>Payment_ID</w:t>
-      </w:r>
-      <w:proofErr w:type="spellEnd"/>
-      <w:r>
-        <w:rPr>
-          <w:rFonts w:ascii="Arial" w:eastAsia="Arial" w:hAnsi="Arial" w:cs="Arial"/>
-        </w:rPr>
-        <w:t xml:space="preserve">     </w:t>
-      </w:r>
-      <w:r>
-        <w:tab/>
-      </w:r>
-      <w:r>
-        <w:rPr>
-          <w:rFonts w:ascii="Arial" w:eastAsia="Arial" w:hAnsi="Arial" w:cs="Arial"/>
-        </w:rPr>
-        <w:t>int FOREIGN KEY REFERENCE PAYMENT (</w:t>
-      </w:r>
-      <w:proofErr w:type="spellStart"/>
-      <w:r>
-        <w:rPr>
-          <w:rFonts w:ascii="Arial" w:eastAsia="Arial" w:hAnsi="Arial" w:cs="Arial"/>
-        </w:rPr>
-        <w:t>Payment_ID</w:t>
-      </w:r>
-      <w:proofErr w:type="spellEnd"/>
-      <w:r>
-        <w:rPr>
-          <w:rFonts w:ascii="Arial" w:eastAsia="Arial" w:hAnsi="Arial" w:cs="Arial"/>
-        </w:rPr>
-        <w:t>),</w:t>
-      </w:r>
-    </w:p>
-    <w:p>
-      <w:pPr>
-        <w:rPr>
-          <w:rFonts w:ascii="Arial" w:eastAsia="Arial" w:hAnsi="Arial" w:cs="Arial"/>
-        </w:rPr>
-      </w:pPr>
-      <w:r>
-        <w:rPr>
-          <w:rFonts w:ascii="Arial" w:eastAsia="Arial" w:hAnsi="Arial" w:cs="Arial"/>
-        </w:rPr>
-        <w:t xml:space="preserve">          </w:t>
-      </w:r>
-      <w:proofErr w:type="spellStart"/>
-      <w:r>
-        <w:rPr>
-          <w:rFonts w:ascii="Arial" w:eastAsia="Arial" w:hAnsi="Arial" w:cs="Arial"/>
-        </w:rPr>
-        <w:t>C_Address</w:t>
-      </w:r>
-      <w:proofErr w:type="spellEnd"/>
-      <w:r>
-        <w:rPr>
-          <w:rFonts w:ascii="Arial" w:eastAsia="Arial" w:hAnsi="Arial" w:cs="Arial"/>
-        </w:rPr>
-        <w:t xml:space="preserve"> </w:t>
+        <w:rPr>
+          <w:rFonts w:ascii="Arial" w:eastAsia="Arial" w:hAnsi="Arial" w:cs="Arial"/>
+        </w:rPr>
+        <w:t>(Payment_ID),</w:t>
+      </w:r>
+    </w:p>
+    <w:p>
+      <w:pPr>
+        <w:rPr>
+          <w:rFonts w:ascii="Arial" w:eastAsia="Arial" w:hAnsi="Arial" w:cs="Arial"/>
+        </w:rPr>
+      </w:pPr>
+      <w:r>
+        <w:rPr>
+          <w:rFonts w:ascii="Arial" w:eastAsia="Arial" w:hAnsi="Arial" w:cs="Arial"/>
+        </w:rPr>
+        <w:t xml:space="preserve">          C_Address </w:t>
       </w:r>
       <w:r>
         <w:tab/>
@@ -274,21 +179,7 @@
         <w:rPr>
           <w:rFonts w:ascii="Arial" w:eastAsia="Arial" w:hAnsi="Arial" w:cs="Arial"/>
         </w:rPr>
-        <w:t xml:space="preserve">           </w:t>
-      </w:r>
-      <w:proofErr w:type="spellStart"/>
-      <w:r>
-        <w:rPr>
-          <w:rFonts w:ascii="Arial" w:eastAsia="Arial" w:hAnsi="Arial" w:cs="Arial"/>
-        </w:rPr>
-        <w:t>Supplier_ID</w:t>
-      </w:r>
-      <w:proofErr w:type="spellEnd"/>
-      <w:r>
-        <w:rPr>
-          <w:rFonts w:ascii="Arial" w:eastAsia="Arial" w:hAnsi="Arial" w:cs="Arial"/>
-        </w:rPr>
-        <w:t xml:space="preserve">          int IDENTITY (1,1) PRIMARY KEY,</w:t>
+        <w:t xml:space="preserve">           Supplier_ID          int IDENTITY (1,1) PRIMARY KEY,</w:t>
       </w:r>
     </w:p>
     <w:p>
@@ -327,48 +218,20 @@
         <w:rPr>
           <w:rFonts w:ascii="Arial" w:eastAsia="Arial" w:hAnsi="Arial" w:cs="Arial"/>
         </w:rPr>
-        <w:t xml:space="preserve">           </w:t>
-      </w:r>
-      <w:proofErr w:type="spellStart"/>
-      <w:r>
-        <w:rPr>
-          <w:rFonts w:ascii="Arial" w:eastAsia="Arial" w:hAnsi="Arial" w:cs="Arial"/>
-        </w:rPr>
-        <w:t>Phone_No</w:t>
-      </w:r>
-      <w:proofErr w:type="spellEnd"/>
-      <w:r>
-        <w:rPr>
-          <w:rFonts w:ascii="Arial" w:eastAsia="Arial" w:hAnsi="Arial" w:cs="Arial"/>
-        </w:rPr>
-        <w:t xml:space="preserve">             varchar (10),</w:t>
-      </w:r>
-    </w:p>
-    <w:p>
-      <w:pPr>
-        <w:rPr>
-          <w:rFonts w:ascii="Arial" w:eastAsia="Arial" w:hAnsi="Arial" w:cs="Arial"/>
-        </w:rPr>
-      </w:pPr>
-      <w:r>
-        <w:rPr>
-          <w:rFonts w:ascii="Arial" w:eastAsia="Arial" w:hAnsi="Arial" w:cs="Arial"/>
-        </w:rPr>
-        <w:t xml:space="preserve">          </w:t>
-      </w:r>
-      <w:proofErr w:type="spellStart"/>
-      <w:r>
-        <w:rPr>
-          <w:rFonts w:ascii="Arial" w:eastAsia="Arial" w:hAnsi="Arial" w:cs="Arial"/>
-        </w:rPr>
-        <w:t>S_Address</w:t>
-      </w:r>
-      <w:proofErr w:type="spellEnd"/>
-      <w:r>
-        <w:rPr>
-          <w:rFonts w:ascii="Arial" w:eastAsia="Arial" w:hAnsi="Arial" w:cs="Arial"/>
-        </w:rPr>
-        <w:t xml:space="preserve"> </w:t>
+        <w:t xml:space="preserve">           Phone_No             varchar (10),</w:t>
+      </w:r>
+    </w:p>
+    <w:p>
+      <w:pPr>
+        <w:rPr>
+          <w:rFonts w:ascii="Arial" w:eastAsia="Arial" w:hAnsi="Arial" w:cs="Arial"/>
+        </w:rPr>
+      </w:pPr>
+      <w:r>
+        <w:rPr>
+          <w:rFonts w:ascii="Arial" w:eastAsia="Arial" w:hAnsi="Arial" w:cs="Arial"/>
+        </w:rPr>
+        <w:t xml:space="preserve">          S_Address </w:t>
       </w:r>
       <w:r>
         <w:tab/>
@@ -429,1174 +292,753 @@
         <w:rPr>
           <w:rFonts w:ascii="Arial" w:eastAsia="Arial" w:hAnsi="Arial" w:cs="Arial"/>
         </w:rPr>
-        <w:t xml:space="preserve">         </w:t>
-      </w:r>
-      <w:proofErr w:type="spellStart"/>
-      <w:r>
-        <w:rPr>
-          <w:rFonts w:ascii="Arial" w:eastAsia="Arial" w:hAnsi="Arial" w:cs="Arial"/>
-        </w:rPr>
-        <w:t>Order_ID</w:t>
-      </w:r>
-      <w:proofErr w:type="spellEnd"/>
-      <w:r>
-        <w:rPr>
-          <w:rFonts w:ascii="Arial" w:eastAsia="Arial" w:hAnsi="Arial" w:cs="Arial"/>
-        </w:rPr>
-        <w:t xml:space="preserve">            int IDENTITY(1,1) PRIMARY KEY,</w:t>
-      </w:r>
-    </w:p>
-    <w:p>
-      <w:pPr>
-        <w:rPr>
-          <w:rFonts w:ascii="Arial" w:eastAsia="Arial" w:hAnsi="Arial" w:cs="Arial"/>
-        </w:rPr>
-      </w:pPr>
-      <w:r>
-        <w:rPr>
-          <w:rFonts w:ascii="Arial" w:eastAsia="Arial" w:hAnsi="Arial" w:cs="Arial"/>
-        </w:rPr>
-        <w:t xml:space="preserve">         </w:t>
-      </w:r>
-      <w:proofErr w:type="spellStart"/>
-      <w:r>
-        <w:rPr>
-          <w:rFonts w:ascii="Arial" w:eastAsia="Arial" w:hAnsi="Arial" w:cs="Arial"/>
-        </w:rPr>
-        <w:t>Customer_ID</w:t>
-      </w:r>
-      <w:proofErr w:type="spellEnd"/>
-      <w:r>
-        <w:rPr>
-          <w:rFonts w:ascii="Arial" w:eastAsia="Arial" w:hAnsi="Arial" w:cs="Arial"/>
-        </w:rPr>
-        <w:t xml:space="preserve">   int FOREIGN KEY REFERENCES CUSTOMER(</w:t>
-      </w:r>
-      <w:proofErr w:type="spellStart"/>
-      <w:r>
-        <w:rPr>
-          <w:rFonts w:ascii="Arial" w:eastAsia="Arial" w:hAnsi="Arial" w:cs="Arial"/>
-        </w:rPr>
-        <w:t>Customer_ID</w:t>
-      </w:r>
-      <w:proofErr w:type="spellEnd"/>
-      <w:r>
-        <w:rPr>
-          <w:rFonts w:ascii="Arial" w:eastAsia="Arial" w:hAnsi="Arial" w:cs="Arial"/>
-        </w:rPr>
-        <w:t>),</w:t>
-      </w:r>
-    </w:p>
-    <w:p>
-      <w:pPr>
-        <w:rPr>
-          <w:rFonts w:ascii="Arial" w:eastAsia="Arial" w:hAnsi="Arial" w:cs="Arial"/>
-        </w:rPr>
-      </w:pPr>
-      <w:r>
-        <w:rPr>
-          <w:rFonts w:ascii="Arial" w:eastAsia="Arial" w:hAnsi="Arial" w:cs="Arial"/>
-        </w:rPr>
-        <w:t xml:space="preserve">         </w:t>
-      </w:r>
-      <w:proofErr w:type="spellStart"/>
+        <w:t xml:space="preserve">         Order_ID            int IDENTITY(1,1) PRIMARY KEY,</w:t>
+      </w:r>
+    </w:p>
+    <w:p>
+      <w:pPr>
+        <w:rPr>
+          <w:rFonts w:ascii="Arial" w:eastAsia="Arial" w:hAnsi="Arial" w:cs="Arial"/>
+        </w:rPr>
+      </w:pPr>
+      <w:r>
+        <w:rPr>
+          <w:rFonts w:ascii="Arial" w:eastAsia="Arial" w:hAnsi="Arial" w:cs="Arial"/>
+        </w:rPr>
+        <w:t xml:space="preserve">         Customer_ID   int FOREIGN KEY REFERENCES CUSTOMER(Customer_ID),</w:t>
+      </w:r>
+    </w:p>
+    <w:p>
+      <w:pPr>
+        <w:rPr>
+          <w:rFonts w:ascii="Arial" w:eastAsia="Arial" w:hAnsi="Arial" w:cs="Arial"/>
+        </w:rPr>
+      </w:pPr>
+      <w:r>
+        <w:rPr>
+          <w:rFonts w:ascii="Arial" w:eastAsia="Arial" w:hAnsi="Arial" w:cs="Arial"/>
+        </w:rPr>
+        <w:t xml:space="preserve">         Order_Date       DATETIME,</w:t>
+      </w:r>
+    </w:p>
+    <w:p>
+      <w:pPr>
+        <w:rPr>
+          <w:rFonts w:ascii="Arial" w:eastAsia="Arial" w:hAnsi="Arial" w:cs="Arial"/>
+        </w:rPr>
+      </w:pPr>
+      <w:r>
+        <w:rPr>
+          <w:rFonts w:ascii="Arial" w:eastAsia="Arial" w:hAnsi="Arial" w:cs="Arial"/>
+        </w:rPr>
+        <w:t xml:space="preserve">          Order_Status   varchar (25),</w:t>
+      </w:r>
+    </w:p>
+    <w:p>
+      <w:pPr>
+        <w:rPr>
+          <w:rFonts w:ascii="Arial" w:eastAsia="Arial" w:hAnsi="Arial" w:cs="Arial"/>
+        </w:rPr>
+      </w:pPr>
+      <w:r>
+        <w:rPr>
+          <w:rFonts w:ascii="Arial" w:eastAsia="Arial" w:hAnsi="Arial" w:cs="Arial"/>
+        </w:rPr>
+        <w:t xml:space="preserve">          IsPaidY/N           varchar (1)</w:t>
+      </w:r>
+    </w:p>
+    <w:p>
+      <w:pPr>
+        <w:rPr>
+          <w:rFonts w:ascii="Arial" w:eastAsia="Arial" w:hAnsi="Arial" w:cs="Arial"/>
+        </w:rPr>
+      </w:pPr>
+      <w:r>
+        <w:rPr>
+          <w:rFonts w:ascii="Arial" w:eastAsia="Arial" w:hAnsi="Arial" w:cs="Arial"/>
+        </w:rPr>
+        <w:t xml:space="preserve">);  </w:t>
+      </w:r>
+    </w:p>
+    <w:p>
+      <w:pPr>
+        <w:rPr>
+          <w:rFonts w:ascii="Arial" w:eastAsia="Arial" w:hAnsi="Arial" w:cs="Arial"/>
+        </w:rPr>
+      </w:pPr>
+    </w:p>
+    <w:p>
+      <w:pPr>
+        <w:rPr>
+          <w:rFonts w:ascii="Arial" w:eastAsia="Arial" w:hAnsi="Arial" w:cs="Arial"/>
+        </w:rPr>
+      </w:pPr>
+      <w:r>
+        <w:rPr>
+          <w:rFonts w:ascii="Arial" w:eastAsia="Arial" w:hAnsi="Arial" w:cs="Arial"/>
+        </w:rPr>
+        <w:t>CREATE TABLE SALES_ORDER_DETAIL (</w:t>
+      </w:r>
+    </w:p>
+    <w:p>
+      <w:pPr>
+        <w:rPr>
+          <w:rFonts w:ascii="Arial" w:eastAsia="Arial" w:hAnsi="Arial" w:cs="Arial"/>
+        </w:rPr>
+      </w:pPr>
+      <w:r>
+        <w:rPr>
+          <w:rFonts w:ascii="Arial" w:eastAsia="Arial" w:hAnsi="Arial" w:cs="Arial"/>
+        </w:rPr>
+        <w:t xml:space="preserve">           Order_ID        int,</w:t>
+      </w:r>
+    </w:p>
+    <w:p>
+      <w:pPr>
+        <w:rPr>
+          <w:rFonts w:ascii="Arial" w:eastAsia="Arial" w:hAnsi="Arial" w:cs="Arial"/>
+        </w:rPr>
+      </w:pPr>
+      <w:r>
+        <w:rPr>
+          <w:rFonts w:ascii="Arial" w:eastAsia="Arial" w:hAnsi="Arial" w:cs="Arial"/>
+        </w:rPr>
+        <w:t xml:space="preserve">           Product_ID   int,</w:t>
+      </w:r>
+    </w:p>
+    <w:p>
+      <w:pPr>
+        <w:rPr>
+          <w:rFonts w:ascii="Arial" w:eastAsia="Arial" w:hAnsi="Arial" w:cs="Arial"/>
+        </w:rPr>
+      </w:pPr>
+      <w:r>
+        <w:rPr>
+          <w:rFonts w:ascii="Arial" w:eastAsia="Arial" w:hAnsi="Arial" w:cs="Arial"/>
+        </w:rPr>
+        <w:lastRenderedPageBreak/>
+        <w:t xml:space="preserve">           Quantity        int,</w:t>
+      </w:r>
+    </w:p>
+    <w:p>
+      <w:pPr>
+        <w:rPr>
+          <w:rFonts w:ascii="Arial" w:eastAsia="Arial" w:hAnsi="Arial" w:cs="Arial"/>
+        </w:rPr>
+      </w:pPr>
+      <w:r>
+        <w:rPr>
+          <w:rFonts w:ascii="Arial" w:eastAsia="Arial" w:hAnsi="Arial" w:cs="Arial"/>
+        </w:rPr>
+        <w:t xml:space="preserve">           Total_Price   smallmoney ,</w:t>
+      </w:r>
+    </w:p>
+    <w:p>
+      <w:pPr>
+        <w:rPr>
+          <w:rFonts w:ascii="Arial" w:eastAsia="Arial" w:hAnsi="Arial" w:cs="Arial"/>
+        </w:rPr>
+      </w:pPr>
+      <w:r>
+        <w:rPr>
+          <w:rFonts w:ascii="Arial" w:eastAsia="Arial" w:hAnsi="Arial" w:cs="Arial"/>
+        </w:rPr>
+        <w:t xml:space="preserve">           CONSTRAINT PK_SALES_ORDER_DETAIL PRIMARY KEY(Order_ID,Product_ID),</w:t>
+      </w:r>
+    </w:p>
+    <w:p>
+      <w:pPr>
+        <w:rPr>
+          <w:rFonts w:ascii="Arial" w:eastAsia="Arial" w:hAnsi="Arial" w:cs="Arial"/>
+        </w:rPr>
+      </w:pPr>
+      <w:r>
+        <w:rPr>
+          <w:rFonts w:ascii="Arial" w:eastAsia="Arial" w:hAnsi="Arial" w:cs="Arial"/>
+        </w:rPr>
+        <w:t xml:space="preserve">          FOREIGN KEY (Order_ID) REFERENCES SALES_ORDER(Order_ID),</w:t>
+      </w:r>
+    </w:p>
+    <w:p>
+      <w:pPr>
+        <w:rPr>
+          <w:rFonts w:ascii="Arial" w:eastAsia="Arial" w:hAnsi="Arial" w:cs="Arial"/>
+        </w:rPr>
+      </w:pPr>
+      <w:r>
+        <w:rPr>
+          <w:rFonts w:ascii="Arial" w:eastAsia="Arial" w:hAnsi="Arial" w:cs="Arial"/>
+        </w:rPr>
+        <w:t xml:space="preserve">          FOREIGN KEY(Product_ID) REFERENCES PRODUCT(Product_ID)</w:t>
+      </w:r>
+    </w:p>
+    <w:p>
+      <w:pPr>
+        <w:rPr>
+          <w:rFonts w:ascii="Arial" w:eastAsia="Arial" w:hAnsi="Arial" w:cs="Arial"/>
+        </w:rPr>
+      </w:pPr>
+      <w:r>
+        <w:rPr>
+          <w:rFonts w:ascii="Arial" w:eastAsia="Arial" w:hAnsi="Arial" w:cs="Arial"/>
+        </w:rPr>
+        <w:t>);</w:t>
+      </w:r>
+    </w:p>
+    <w:p>
+      <w:pPr>
+        <w:rPr>
+          <w:rFonts w:ascii="Arial" w:eastAsia="Arial" w:hAnsi="Arial" w:cs="Arial"/>
+        </w:rPr>
+      </w:pPr>
+    </w:p>
+    <w:p>
+      <w:pPr>
+        <w:rPr>
+          <w:rFonts w:ascii="Arial" w:eastAsia="Arial" w:hAnsi="Arial" w:cs="Arial"/>
+        </w:rPr>
+      </w:pPr>
+      <w:r>
+        <w:rPr>
+          <w:rFonts w:ascii="Arial" w:eastAsia="Arial" w:hAnsi="Arial" w:cs="Arial"/>
+        </w:rPr>
+        <w:t>CREATE TABLE PRODUCT (</w:t>
+      </w:r>
+    </w:p>
+    <w:p>
+      <w:pPr>
+        <w:rPr>
+          <w:rFonts w:ascii="Arial" w:eastAsia="Arial" w:hAnsi="Arial" w:cs="Arial"/>
+        </w:rPr>
+      </w:pPr>
+      <w:r>
+        <w:tab/>
+      </w:r>
+      <w:r>
+        <w:rPr>
+          <w:rFonts w:ascii="Arial" w:eastAsia="Arial" w:hAnsi="Arial" w:cs="Arial"/>
+        </w:rPr>
+        <w:t>Product_ID</w:t>
+      </w:r>
+      <w:r>
+        <w:tab/>
+      </w:r>
+      <w:r>
+        <w:tab/>
+      </w:r>
+      <w:r>
+        <w:rPr>
+          <w:rFonts w:ascii="Arial" w:eastAsia="Arial" w:hAnsi="Arial" w:cs="Arial"/>
+        </w:rPr>
+        <w:t>int IDENTITY (1,1) PRIMARY KEY,</w:t>
+      </w:r>
+    </w:p>
+    <w:p>
+      <w:pPr>
+        <w:rPr>
+          <w:rFonts w:ascii="Arial" w:eastAsia="Arial" w:hAnsi="Arial" w:cs="Arial"/>
+        </w:rPr>
+      </w:pPr>
+      <w:r>
+        <w:tab/>
+      </w:r>
+      <w:r>
+        <w:rPr>
+          <w:rFonts w:ascii="Arial" w:eastAsia="Arial" w:hAnsi="Arial" w:cs="Arial"/>
+        </w:rPr>
+        <w:t>Product_Name</w:t>
+      </w:r>
+      <w:r>
+        <w:tab/>
+      </w:r>
+      <w:r>
+        <w:rPr>
+          <w:rFonts w:ascii="Arial" w:eastAsia="Arial" w:hAnsi="Arial" w:cs="Arial"/>
+        </w:rPr>
+        <w:t>varchar(25),</w:t>
+      </w:r>
+    </w:p>
+    <w:p>
+      <w:pPr>
+        <w:rPr>
+          <w:rFonts w:ascii="Arial" w:eastAsia="Arial" w:hAnsi="Arial" w:cs="Arial"/>
+        </w:rPr>
+      </w:pPr>
+      <w:r>
+        <w:tab/>
+      </w:r>
+      <w:r>
+        <w:rPr>
+          <w:rFonts w:ascii="Arial" w:eastAsia="Arial" w:hAnsi="Arial" w:cs="Arial"/>
+        </w:rPr>
+        <w:t>Description</w:t>
+      </w:r>
+      <w:r>
+        <w:tab/>
+      </w:r>
+      <w:r>
+        <w:tab/>
+      </w:r>
+      <w:r>
+        <w:rPr>
+          <w:rFonts w:ascii="Arial" w:eastAsia="Arial" w:hAnsi="Arial" w:cs="Arial"/>
+        </w:rPr>
+        <w:t>varchar(100)</w:t>
+      </w:r>
+      <w:r>
+        <w:rPr>
+          <w:rFonts w:ascii="Arial" w:eastAsia="Arial" w:hAnsi="Arial" w:cs="Arial"/>
+        </w:rPr>
+        <w:t>,</w:t>
+      </w:r>
+    </w:p>
+    <w:p>
+      <w:pPr>
+        <w:rPr>
+          <w:rFonts w:ascii="Arial" w:eastAsia="Arial" w:hAnsi="Arial" w:cs="Arial"/>
+        </w:rPr>
+      </w:pPr>
+      <w:r>
+        <w:tab/>
+      </w:r>
+      <w:r>
+        <w:rPr>
+          <w:rFonts w:ascii="Arial" w:eastAsia="Arial" w:hAnsi="Arial" w:cs="Arial"/>
+        </w:rPr>
+        <w:t>Price</w:t>
+      </w:r>
+      <w:r>
+        <w:tab/>
+      </w:r>
+      <w:r>
+        <w:tab/>
+      </w:r>
+      <w:r>
+        <w:tab/>
+      </w:r>
+      <w:r>
+        <w:rPr>
+          <w:rFonts w:ascii="Arial" w:eastAsia="Arial" w:hAnsi="Arial" w:cs="Arial"/>
+        </w:rPr>
+        <w:t>smallmoney,</w:t>
+      </w:r>
+    </w:p>
+    <w:p>
+      <w:pPr>
+        <w:rPr>
+          <w:rFonts w:ascii="Arial" w:eastAsia="Arial" w:hAnsi="Arial" w:cs="Arial"/>
+        </w:rPr>
+      </w:pPr>
+      <w:r>
+        <w:tab/>
+      </w:r>
+      <w:r>
+        <w:rPr>
+          <w:rFonts w:ascii="Arial" w:eastAsia="Arial" w:hAnsi="Arial" w:cs="Arial"/>
+        </w:rPr>
+        <w:t>Stock_Quantity</w:t>
+      </w:r>
+      <w:r>
+        <w:tab/>
+      </w:r>
+      <w:r>
+        <w:rPr>
+          <w:rFonts w:ascii="Arial" w:eastAsia="Arial" w:hAnsi="Arial" w:cs="Arial"/>
+        </w:rPr>
+        <w:t>int</w:t>
+      </w:r>
+    </w:p>
+    <w:p>
+      <w:pPr>
+        <w:rPr>
+          <w:rFonts w:ascii="Arial" w:eastAsia="Arial" w:hAnsi="Arial" w:cs="Arial"/>
+        </w:rPr>
+      </w:pPr>
+      <w:r>
+        <w:rPr>
+          <w:rFonts w:ascii="Arial" w:eastAsia="Arial" w:hAnsi="Arial" w:cs="Arial"/>
+        </w:rPr>
+        <w:t>);</w:t>
+      </w:r>
+    </w:p>
+    <w:p>
+      <w:pPr>
+        <w:rPr>
+          <w:rFonts w:ascii="Arial" w:eastAsia="Arial" w:hAnsi="Arial" w:cs="Arial"/>
+        </w:rPr>
+      </w:pPr>
+    </w:p>
+    <w:p>
+      <w:pPr>
+        <w:spacing w:line="276" w:lineRule="auto"/>
+        <w:rPr>
+          <w:rFonts w:ascii="Arial" w:eastAsia="Arial" w:hAnsi="Arial" w:cs="Arial"/>
+        </w:rPr>
+      </w:pPr>
+      <w:r>
+        <w:rPr>
+          <w:rFonts w:ascii="Arial" w:eastAsia="Arial" w:hAnsi="Arial" w:cs="Arial"/>
+        </w:rPr>
+        <w:t>CREATE TABLE PAYMENT (</w:t>
+      </w:r>
+    </w:p>
+    <w:p>
+      <w:pPr>
+        <w:spacing w:line="276" w:lineRule="auto"/>
+        <w:rPr>
+          <w:rFonts w:ascii="Arial" w:eastAsia="Arial" w:hAnsi="Arial" w:cs="Arial"/>
+        </w:rPr>
+      </w:pPr>
+      <w:r>
+        <w:rPr>
+          <w:rFonts w:ascii="Arial" w:eastAsia="Arial" w:hAnsi="Arial" w:cs="Arial"/>
+        </w:rPr>
+        <w:t>Payment_ID     int IDENTITY(1,1) PRIMARY KEY,</w:t>
+      </w:r>
+    </w:p>
+    <w:p>
+      <w:pPr>
+        <w:spacing w:line="276" w:lineRule="auto"/>
+        <w:rPr>
+          <w:rFonts w:ascii="Arial" w:eastAsia="Arial" w:hAnsi="Arial" w:cs="Arial"/>
+        </w:rPr>
+      </w:pPr>
+      <w:r>
+        <w:rPr>
+          <w:rFonts w:ascii="Arial" w:eastAsia="Arial" w:hAnsi="Arial" w:cs="Arial"/>
+        </w:rPr>
+        <w:t>Payment_Date DATETIME,</w:t>
+      </w:r>
+    </w:p>
+    <w:p>
+      <w:pPr>
+        <w:spacing w:line="276" w:lineRule="auto"/>
+        <w:rPr>
+          <w:rFonts w:ascii="Arial" w:eastAsia="Arial" w:hAnsi="Arial" w:cs="Arial"/>
+        </w:rPr>
+      </w:pPr>
+      <w:r>
+        <w:rPr>
+          <w:rFonts w:ascii="Arial" w:eastAsia="Arial" w:hAnsi="Arial" w:cs="Arial"/>
+        </w:rPr>
+        <w:t>Payment_Amount  smallmoney,</w:t>
+      </w:r>
+    </w:p>
+    <w:p>
+      <w:pPr>
+        <w:spacing w:line="276" w:lineRule="auto"/>
+        <w:rPr>
+          <w:rFonts w:ascii="Arial" w:eastAsia="Arial" w:hAnsi="Arial" w:cs="Arial"/>
+        </w:rPr>
+      </w:pPr>
+      <w:r>
+        <w:rPr>
+          <w:rFonts w:ascii="Arial" w:eastAsia="Arial" w:hAnsi="Arial" w:cs="Arial"/>
+        </w:rPr>
+        <w:t>Customer_ID    int,</w:t>
+      </w:r>
+    </w:p>
+    <w:p>
+      <w:pPr>
+        <w:spacing w:line="276" w:lineRule="auto"/>
+        <w:rPr>
+          <w:rFonts w:ascii="Arial" w:eastAsia="Arial" w:hAnsi="Arial" w:cs="Arial"/>
+        </w:rPr>
+      </w:pPr>
+      <w:r>
+        <w:rPr>
+          <w:rFonts w:ascii="Arial" w:eastAsia="Arial" w:hAnsi="Arial" w:cs="Arial"/>
+        </w:rPr>
+        <w:t>);</w:t>
+      </w:r>
+    </w:p>
+    <w:p>
+      <w:pPr>
+        <w:spacing w:line="276" w:lineRule="auto"/>
+        <w:rPr>
+          <w:rFonts w:ascii="Arial" w:eastAsia="Arial" w:hAnsi="Arial" w:cs="Arial"/>
+        </w:rPr>
+      </w:pPr>
+    </w:p>
+    <w:p>
+      <w:pPr>
+        <w:spacing w:line="276" w:lineRule="auto"/>
+        <w:rPr>
+          <w:rFonts w:ascii="Arial" w:eastAsia="Arial" w:hAnsi="Arial" w:cs="Arial"/>
+        </w:rPr>
+      </w:pPr>
+      <w:r>
+        <w:rPr>
+          <w:rFonts w:ascii="Arial" w:eastAsia="Arial" w:hAnsi="Arial" w:cs="Arial"/>
+        </w:rPr>
+        <w:t>CREATE TABLE PURCHASE_ORDER_DETAIL (</w:t>
+      </w:r>
+    </w:p>
+    <w:p>
+      <w:pPr>
+        <w:spacing w:line="276" w:lineRule="auto"/>
+        <w:rPr>
+          <w:rFonts w:ascii="Arial" w:eastAsia="Arial" w:hAnsi="Arial" w:cs="Arial"/>
+        </w:rPr>
+      </w:pPr>
+      <w:r>
+        <w:rPr>
+          <w:rFonts w:ascii="Arial" w:eastAsia="Arial" w:hAnsi="Arial" w:cs="Arial"/>
+        </w:rPr>
+        <w:t>Purchase_Order_ID  int,</w:t>
+      </w:r>
+    </w:p>
+    <w:p>
+      <w:pPr>
+        <w:spacing w:line="276" w:lineRule="auto"/>
+        <w:rPr>
+          <w:rFonts w:ascii="Arial" w:eastAsia="Arial" w:hAnsi="Arial" w:cs="Arial"/>
+        </w:rPr>
+      </w:pPr>
+      <w:r>
+        <w:rPr>
+          <w:rFonts w:ascii="Arial" w:eastAsia="Arial" w:hAnsi="Arial" w:cs="Arial"/>
+        </w:rPr>
+        <w:t>Suplier_ID int ,</w:t>
+      </w:r>
+    </w:p>
+    <w:p>
+      <w:pPr>
+        <w:spacing w:line="276" w:lineRule="auto"/>
+        <w:rPr>
+          <w:rFonts w:ascii="Arial" w:eastAsia="Arial" w:hAnsi="Arial" w:cs="Arial"/>
+        </w:rPr>
+      </w:pPr>
+      <w:r>
+        <w:rPr>
+          <w:rFonts w:ascii="Arial" w:eastAsia="Arial" w:hAnsi="Arial" w:cs="Arial"/>
+        </w:rPr>
+        <w:t>Quantity int ,</w:t>
+      </w:r>
+    </w:p>
+    <w:p>
+      <w:pPr>
+        <w:spacing w:line="276" w:lineRule="auto"/>
+        <w:rPr>
+          <w:rFonts w:ascii="Arial" w:eastAsia="Arial" w:hAnsi="Arial" w:cs="Arial"/>
+        </w:rPr>
+      </w:pPr>
+      <w:r>
+        <w:rPr>
+          <w:rFonts w:ascii="Arial" w:eastAsia="Arial" w:hAnsi="Arial" w:cs="Arial"/>
+        </w:rPr>
+        <w:t>Total_Price smallmoney,</w:t>
+      </w:r>
+    </w:p>
+    <w:p>
+      <w:pPr>
+        <w:spacing w:line="276" w:lineRule="auto"/>
+        <w:rPr>
+          <w:rFonts w:ascii="Arial" w:eastAsia="Arial" w:hAnsi="Arial" w:cs="Arial"/>
+        </w:rPr>
+      </w:pPr>
+      <w:r>
+        <w:rPr>
+          <w:rFonts w:ascii="Arial" w:eastAsia="Arial" w:hAnsi="Arial" w:cs="Arial"/>
+        </w:rPr>
+        <w:t>CONSTRAINTS PK_PURCHASE_ORDER_DETAIL PRIMARY KEY (Purchase_Order_ID , Supplier_ID)</w:t>
+      </w:r>
+    </w:p>
+    <w:p>
+      <w:pPr>
+        <w:spacing w:line="276" w:lineRule="auto"/>
+        <w:rPr>
+          <w:rFonts w:ascii="Arial" w:eastAsia="Arial" w:hAnsi="Arial" w:cs="Arial"/>
+        </w:rPr>
+      </w:pPr>
+    </w:p>
+    <w:p>
+      <w:pPr>
+        <w:spacing w:line="276" w:lineRule="auto"/>
+        <w:rPr>
+          <w:rFonts w:ascii="Arial" w:eastAsia="Arial" w:hAnsi="Arial" w:cs="Arial"/>
+        </w:rPr>
+      </w:pPr>
+      <w:r>
+        <w:rPr>
+          <w:rFonts w:ascii="Arial" w:eastAsia="Arial" w:hAnsi="Arial" w:cs="Arial"/>
+        </w:rPr>
+        <w:t xml:space="preserve"> FOREIGN KEY (Supplier_ID) REFERENCES  SUPPLIER(Supplier_ID)</w:t>
+      </w:r>
+    </w:p>
+    <w:p>
+      <w:pPr>
+        <w:spacing w:line="276" w:lineRule="auto"/>
+        <w:rPr>
+          <w:rFonts w:ascii="Arial" w:eastAsia="Arial" w:hAnsi="Arial" w:cs="Arial"/>
+        </w:rPr>
+      </w:pPr>
+      <w:r>
+        <w:rPr>
+          <w:rFonts w:ascii="Arial" w:eastAsia="Arial" w:hAnsi="Arial" w:cs="Arial"/>
+        </w:rPr>
+        <w:t xml:space="preserve"> FOREIGN KEY (Purchase_Order_ID) REFERENCES PURCHASE_ORDER(Purchase_Order_ID)</w:t>
+      </w:r>
+    </w:p>
+    <w:p>
+      <w:pPr>
+        <w:spacing w:line="276" w:lineRule="auto"/>
+        <w:rPr>
+          <w:rFonts w:ascii="Arial" w:eastAsia="Arial" w:hAnsi="Arial" w:cs="Arial"/>
+        </w:rPr>
+      </w:pPr>
+      <w:r>
+        <w:rPr>
+          <w:rFonts w:ascii="Arial" w:eastAsia="Arial" w:hAnsi="Arial" w:cs="Arial"/>
+        </w:rPr>
+        <w:t>);</w:t>
+      </w:r>
+    </w:p>
+    <w:p>
+      <w:pPr>
+        <w:spacing w:line="276" w:lineRule="auto"/>
+        <w:rPr>
+          <w:rFonts w:ascii="Arial" w:eastAsia="Arial" w:hAnsi="Arial" w:cs="Arial"/>
+        </w:rPr>
+      </w:pPr>
+    </w:p>
+    <w:p>
+      <w:pPr>
+        <w:spacing w:line="276" w:lineRule="auto"/>
+        <w:rPr>
+          <w:rFonts w:ascii="Arial" w:eastAsia="Arial" w:hAnsi="Arial" w:cs="Arial"/>
+        </w:rPr>
+      </w:pPr>
+      <w:r>
+        <w:rPr>
+          <w:rFonts w:ascii="Arial" w:eastAsia="Arial" w:hAnsi="Arial" w:cs="Arial"/>
+        </w:rPr>
+        <w:t>CREATE TABLE PURCHASE_ORDER(</w:t>
+      </w:r>
+    </w:p>
+    <w:p>
+      <w:pPr>
+        <w:spacing w:line="276" w:lineRule="auto"/>
+        <w:rPr>
+          <w:rFonts w:ascii="Arial" w:eastAsia="Arial" w:hAnsi="Arial" w:cs="Arial"/>
+        </w:rPr>
+      </w:pPr>
+      <w:r>
+        <w:rPr>
+          <w:rFonts w:ascii="Aptos" w:eastAsia="Aptos" w:hAnsi="Aptos" w:cs="Aptos"/>
+        </w:rPr>
+        <w:tab/>
+      </w:r>
+      <w:r>
+        <w:rPr>
+          <w:rFonts w:ascii="Arial" w:eastAsia="Arial" w:hAnsi="Arial" w:cs="Arial"/>
+        </w:rPr>
+        <w:t>Purchase_Order_ID</w:t>
+      </w:r>
+      <w:r>
+        <w:rPr>
+          <w:rFonts w:ascii="Aptos" w:eastAsia="Aptos" w:hAnsi="Aptos" w:cs="Aptos"/>
+        </w:rPr>
+        <w:tab/>
+      </w:r>
+      <w:r>
+        <w:rPr>
+          <w:rFonts w:ascii="Arial" w:eastAsia="Arial" w:hAnsi="Arial" w:cs="Arial"/>
+        </w:rPr>
+        <w:t>int</w:t>
+      </w:r>
+      <w:r>
+        <w:rPr>
+          <w:rFonts w:ascii="Arial" w:eastAsia="Arial" w:hAnsi="Arial" w:cs="Arial"/>
+        </w:rPr>
+        <w:t xml:space="preserve"> IDENTITY (1,1) PRIMARY KEY,</w:t>
+      </w:r>
+    </w:p>
+    <w:p>
+      <w:pPr>
+        <w:rPr>
+          <w:rFonts w:ascii="Arial" w:eastAsia="Arial" w:hAnsi="Arial" w:cs="Arial"/>
+        </w:rPr>
+      </w:pPr>
+      <w:r>
+        <w:rPr>
+          <w:rFonts w:ascii="Aptos" w:eastAsia="Aptos" w:hAnsi="Aptos" w:cs="Aptos"/>
+        </w:rPr>
+        <w:tab/>
+      </w:r>
+      <w:r>
+        <w:rPr>
+          <w:rFonts w:ascii="Arial" w:eastAsia="Arial" w:hAnsi="Arial" w:cs="Arial"/>
+        </w:rPr>
+        <w:t>Product_ID</w:t>
+      </w:r>
+      <w:r>
+        <w:tab/>
+      </w:r>
+      <w:r>
+        <w:rPr>
+          <w:rFonts w:ascii="Arial" w:eastAsia="Arial" w:hAnsi="Arial" w:cs="Arial"/>
+        </w:rPr>
+        <w:t xml:space="preserve">int </w:t>
+      </w:r>
+      <w:r>
+        <w:rPr>
+          <w:rFonts w:ascii="Arial" w:eastAsia="Arial" w:hAnsi="Arial" w:cs="Arial"/>
+        </w:rPr>
+        <w:t>FOREIGN KEY REFERENCES PRODUCT (Product_ID)</w:t>
+      </w:r>
+    </w:p>
+    <w:p>
+      <w:pPr>
+        <w:spacing w:line="276" w:lineRule="auto"/>
+        <w:rPr>
+          <w:rFonts w:ascii="Arial" w:eastAsia="Arial" w:hAnsi="Arial" w:cs="Arial"/>
+        </w:rPr>
+      </w:pPr>
+      <w:r>
+        <w:rPr>
+          <w:rFonts w:ascii="Aptos" w:eastAsia="Aptos" w:hAnsi="Aptos" w:cs="Aptos"/>
+        </w:rPr>
+        <w:tab/>
+      </w:r>
       <w:r>
         <w:rPr>
           <w:rFonts w:ascii="Arial" w:eastAsia="Arial" w:hAnsi="Arial" w:cs="Arial"/>
         </w:rPr>
         <w:t>Order_Date</w:t>
       </w:r>
-      <w:proofErr w:type="spellEnd"/>
-      <w:r>
-        <w:rPr>
-          <w:rFonts w:ascii="Arial" w:eastAsia="Arial" w:hAnsi="Arial" w:cs="Arial"/>
-        </w:rPr>
-        <w:t xml:space="preserve">       DATETIME,</w:t>
-      </w:r>
-    </w:p>
-    <w:p>
-      <w:pPr>
-        <w:rPr>
-          <w:rFonts w:ascii="Arial" w:eastAsia="Arial" w:hAnsi="Arial" w:cs="Arial"/>
-        </w:rPr>
-      </w:pPr>
-      <w:r>
-        <w:rPr>
-          <w:rFonts w:ascii="Arial" w:eastAsia="Arial" w:hAnsi="Arial" w:cs="Arial"/>
-        </w:rPr>
-        <w:t xml:space="preserve">          </w:t>
-      </w:r>
-      <w:proofErr w:type="spellStart"/>
+      <w:r>
+        <w:rPr>
+          <w:rFonts w:ascii="Aptos" w:eastAsia="Aptos" w:hAnsi="Aptos" w:cs="Aptos"/>
+        </w:rPr>
+        <w:tab/>
+      </w:r>
+      <w:r>
+        <w:rPr>
+          <w:rFonts w:ascii="Arial" w:eastAsia="Arial" w:hAnsi="Arial" w:cs="Arial"/>
+        </w:rPr>
+        <w:t>DateTime,</w:t>
+      </w:r>
+    </w:p>
+    <w:p>
+      <w:pPr>
+        <w:spacing w:line="276" w:lineRule="auto"/>
+        <w:rPr>
+          <w:rFonts w:ascii="Arial" w:eastAsia="Arial" w:hAnsi="Arial" w:cs="Arial"/>
+        </w:rPr>
+      </w:pPr>
+      <w:r>
+        <w:rPr>
+          <w:rFonts w:ascii="Aptos" w:eastAsia="Aptos" w:hAnsi="Aptos" w:cs="Aptos"/>
+        </w:rPr>
+        <w:tab/>
+      </w:r>
       <w:r>
         <w:rPr>
           <w:rFonts w:ascii="Arial" w:eastAsia="Arial" w:hAnsi="Arial" w:cs="Arial"/>
         </w:rPr>
         <w:t>Order_Status</w:t>
       </w:r>
-      <w:proofErr w:type="spellEnd"/>
-      <w:r>
-        <w:rPr>
-          <w:rFonts w:ascii="Arial" w:eastAsia="Arial" w:hAnsi="Arial" w:cs="Arial"/>
-        </w:rPr>
-        <w:t xml:space="preserve">   varchar (25),</w:t>
-      </w:r>
-    </w:p>
-    <w:p>
-      <w:pPr>
-        <w:rPr>
-          <w:rFonts w:ascii="Arial" w:eastAsia="Arial" w:hAnsi="Arial" w:cs="Arial"/>
-        </w:rPr>
-      </w:pPr>
-      <w:r>
-        <w:rPr>
-          <w:rFonts w:ascii="Arial" w:eastAsia="Arial" w:hAnsi="Arial" w:cs="Arial"/>
-        </w:rPr>
-        <w:t xml:space="preserve">          </w:t>
-      </w:r>
-      <w:proofErr w:type="spellStart"/>
-      <w:r>
-        <w:rPr>
-          <w:rFonts w:ascii="Arial" w:eastAsia="Arial" w:hAnsi="Arial" w:cs="Arial"/>
-        </w:rPr>
-        <w:t>IsPaidY</w:t>
-      </w:r>
-      <w:proofErr w:type="spellEnd"/>
-      <w:r>
-        <w:rPr>
-          <w:rFonts w:ascii="Arial" w:eastAsia="Arial" w:hAnsi="Arial" w:cs="Arial"/>
-        </w:rPr>
-        <w:t>/N           varchar (1)</w:t>
-      </w:r>
-    </w:p>
-    <w:p>
-      <w:pPr>
-        <w:rPr>
-          <w:rFonts w:ascii="Arial" w:eastAsia="Arial" w:hAnsi="Arial" w:cs="Arial"/>
-        </w:rPr>
-      </w:pPr>
-      <w:r>
-        <w:rPr>
-          <w:rFonts w:ascii="Arial" w:eastAsia="Arial" w:hAnsi="Arial" w:cs="Arial"/>
-        </w:rPr>
-        <w:t xml:space="preserve">);  </w:t>
-      </w:r>
-    </w:p>
-    <w:p>
-      <w:pPr>
-        <w:rPr>
-          <w:rFonts w:ascii="Arial" w:eastAsia="Arial" w:hAnsi="Arial" w:cs="Arial"/>
-        </w:rPr>
-      </w:pPr>
-    </w:p>
-    <w:p>
-      <w:pPr>
-        <w:rPr>
-          <w:rFonts w:ascii="Arial" w:eastAsia="Arial" w:hAnsi="Arial" w:cs="Arial"/>
-        </w:rPr>
-      </w:pPr>
-      <w:r>
-        <w:rPr>
-          <w:rFonts w:ascii="Arial" w:eastAsia="Arial" w:hAnsi="Arial" w:cs="Arial"/>
-        </w:rPr>
-        <w:t>CREATE TABLE SALES_ORDER_DETAIL (</w:t>
-      </w:r>
-    </w:p>
-    <w:p>
-      <w:pPr>
-        <w:rPr>
-          <w:rFonts w:ascii="Arial" w:eastAsia="Arial" w:hAnsi="Arial" w:cs="Arial"/>
-        </w:rPr>
-      </w:pPr>
-      <w:r>
-        <w:rPr>
-          <w:rFonts w:ascii="Arial" w:eastAsia="Arial" w:hAnsi="Arial" w:cs="Arial"/>
-        </w:rPr>
-        <w:t xml:space="preserve">           </w:t>
-      </w:r>
-      <w:proofErr w:type="spellStart"/>
-      <w:r>
-        <w:rPr>
-          <w:rFonts w:ascii="Arial" w:eastAsia="Arial" w:hAnsi="Arial" w:cs="Arial"/>
-        </w:rPr>
-        <w:t>Order_ID</w:t>
-      </w:r>
-      <w:proofErr w:type="spellEnd"/>
-      <w:r>
-        <w:rPr>
-          <w:rFonts w:ascii="Arial" w:eastAsia="Arial" w:hAnsi="Arial" w:cs="Arial"/>
-        </w:rPr>
-        <w:t xml:space="preserve">        int,</w:t>
-      </w:r>
-    </w:p>
-    <w:p>
-      <w:pPr>
-        <w:rPr>
-          <w:rFonts w:ascii="Arial" w:eastAsia="Arial" w:hAnsi="Arial" w:cs="Arial"/>
-        </w:rPr>
-      </w:pPr>
-      <w:r>
-        <w:rPr>
-          <w:rFonts w:ascii="Arial" w:eastAsia="Arial" w:hAnsi="Arial" w:cs="Arial"/>
-        </w:rPr>
-        <w:lastRenderedPageBreak/>
-        <w:t xml:space="preserve">           </w:t>
-      </w:r>
-      <w:proofErr w:type="spellStart"/>
-      <w:r>
-        <w:rPr>
-          <w:rFonts w:ascii="Arial" w:eastAsia="Arial" w:hAnsi="Arial" w:cs="Arial"/>
-        </w:rPr>
-        <w:t>Product_ID</w:t>
-      </w:r>
-      <w:proofErr w:type="spellEnd"/>
-      <w:r>
-        <w:rPr>
-          <w:rFonts w:ascii="Arial" w:eastAsia="Arial" w:hAnsi="Arial" w:cs="Arial"/>
-        </w:rPr>
-        <w:t xml:space="preserve">   int,</w:t>
-      </w:r>
-    </w:p>
-    <w:p>
-      <w:pPr>
-        <w:rPr>
-          <w:rFonts w:ascii="Arial" w:eastAsia="Arial" w:hAnsi="Arial" w:cs="Arial"/>
-        </w:rPr>
-      </w:pPr>
-      <w:r>
-        <w:rPr>
-          <w:rFonts w:ascii="Arial" w:eastAsia="Arial" w:hAnsi="Arial" w:cs="Arial"/>
-        </w:rPr>
-        <w:t xml:space="preserve">           Quantity        int,</w:t>
-      </w:r>
-    </w:p>
-    <w:p>
-      <w:pPr>
-        <w:rPr>
-          <w:rFonts w:ascii="Arial" w:eastAsia="Arial" w:hAnsi="Arial" w:cs="Arial"/>
-        </w:rPr>
-      </w:pPr>
-      <w:r>
-        <w:rPr>
-          <w:rFonts w:ascii="Arial" w:eastAsia="Arial" w:hAnsi="Arial" w:cs="Arial"/>
-        </w:rPr>
-        <w:t xml:space="preserve">           </w:t>
-      </w:r>
-      <w:proofErr w:type="spellStart"/>
-      <w:r>
-        <w:rPr>
-          <w:rFonts w:ascii="Arial" w:eastAsia="Arial" w:hAnsi="Arial" w:cs="Arial"/>
-        </w:rPr>
-        <w:t>Total_Price</w:t>
-      </w:r>
-      <w:proofErr w:type="spellEnd"/>
-      <w:r>
-        <w:rPr>
-          <w:rFonts w:ascii="Arial" w:eastAsia="Arial" w:hAnsi="Arial" w:cs="Arial"/>
-        </w:rPr>
-        <w:t xml:space="preserve">   </w:t>
-      </w:r>
-      <w:proofErr w:type="spellStart"/>
-      <w:r>
-        <w:rPr>
-          <w:rFonts w:ascii="Arial" w:eastAsia="Arial" w:hAnsi="Arial" w:cs="Arial"/>
-        </w:rPr>
-        <w:t>smallmoney</w:t>
-      </w:r>
-      <w:proofErr w:type="spellEnd"/>
-      <w:r>
-        <w:rPr>
-          <w:rFonts w:ascii="Arial" w:eastAsia="Arial" w:hAnsi="Arial" w:cs="Arial"/>
-        </w:rPr>
-        <w:t xml:space="preserve"> ,</w:t>
-      </w:r>
-    </w:p>
-    <w:p>
-      <w:pPr>
-        <w:rPr>
-          <w:rFonts w:ascii="Arial" w:eastAsia="Arial" w:hAnsi="Arial" w:cs="Arial"/>
-        </w:rPr>
-      </w:pPr>
-      <w:r>
-        <w:rPr>
-          <w:rFonts w:ascii="Arial" w:eastAsia="Arial" w:hAnsi="Arial" w:cs="Arial"/>
-        </w:rPr>
-        <w:t xml:space="preserve">           CONSTRAINT PK_SALES_ORDER_DETAIL PRIMARY KEY(</w:t>
-      </w:r>
-      <w:proofErr w:type="spellStart"/>
-      <w:r>
-        <w:rPr>
-          <w:rFonts w:ascii="Arial" w:eastAsia="Arial" w:hAnsi="Arial" w:cs="Arial"/>
-        </w:rPr>
-        <w:t>Order_ID,Product_ID</w:t>
-      </w:r>
-      <w:proofErr w:type="spellEnd"/>
-      <w:r>
-        <w:rPr>
-          <w:rFonts w:ascii="Arial" w:eastAsia="Arial" w:hAnsi="Arial" w:cs="Arial"/>
-        </w:rPr>
-        <w:t>),</w:t>
-      </w:r>
-    </w:p>
-    <w:p>
-      <w:pPr>
-        <w:rPr>
-          <w:rFonts w:ascii="Arial" w:eastAsia="Arial" w:hAnsi="Arial" w:cs="Arial"/>
-        </w:rPr>
-      </w:pPr>
-      <w:r>
-        <w:rPr>
-          <w:rFonts w:ascii="Arial" w:eastAsia="Arial" w:hAnsi="Arial" w:cs="Arial"/>
-        </w:rPr>
-        <w:t xml:space="preserve">          FOREIGN KEY (</w:t>
-      </w:r>
-      <w:proofErr w:type="spellStart"/>
-      <w:r>
-        <w:rPr>
-          <w:rFonts w:ascii="Arial" w:eastAsia="Arial" w:hAnsi="Arial" w:cs="Arial"/>
-        </w:rPr>
-        <w:t>Order_ID</w:t>
-      </w:r>
-      <w:proofErr w:type="spellEnd"/>
-      <w:r>
-        <w:rPr>
-          <w:rFonts w:ascii="Arial" w:eastAsia="Arial" w:hAnsi="Arial" w:cs="Arial"/>
-        </w:rPr>
-        <w:t>) REFERENCES SALES_ORDER(</w:t>
-      </w:r>
-      <w:proofErr w:type="spellStart"/>
-      <w:r>
-        <w:rPr>
-          <w:rFonts w:ascii="Arial" w:eastAsia="Arial" w:hAnsi="Arial" w:cs="Arial"/>
-        </w:rPr>
-        <w:t>Order_ID</w:t>
-      </w:r>
-      <w:proofErr w:type="spellEnd"/>
-      <w:r>
-        <w:rPr>
-          <w:rFonts w:ascii="Arial" w:eastAsia="Arial" w:hAnsi="Arial" w:cs="Arial"/>
-        </w:rPr>
-        <w:t>),</w:t>
-      </w:r>
-    </w:p>
-    <w:p>
-      <w:pPr>
-        <w:rPr>
-          <w:rFonts w:ascii="Arial" w:eastAsia="Arial" w:hAnsi="Arial" w:cs="Arial"/>
-        </w:rPr>
-      </w:pPr>
-      <w:r>
-        <w:rPr>
-          <w:rFonts w:ascii="Arial" w:eastAsia="Arial" w:hAnsi="Arial" w:cs="Arial"/>
-        </w:rPr>
-        <w:t xml:space="preserve">          FOREIGN KEY(</w:t>
-      </w:r>
-      <w:proofErr w:type="spellStart"/>
-      <w:r>
-        <w:rPr>
-          <w:rFonts w:ascii="Arial" w:eastAsia="Arial" w:hAnsi="Arial" w:cs="Arial"/>
-        </w:rPr>
-        <w:t>Product_ID</w:t>
-      </w:r>
-      <w:proofErr w:type="spellEnd"/>
-      <w:r>
-        <w:rPr>
-          <w:rFonts w:ascii="Arial" w:eastAsia="Arial" w:hAnsi="Arial" w:cs="Arial"/>
-        </w:rPr>
-        <w:t>) REFERENCES PRODUCT(</w:t>
-      </w:r>
-      <w:proofErr w:type="spellStart"/>
-      <w:r>
-        <w:rPr>
-          <w:rFonts w:ascii="Arial" w:eastAsia="Arial" w:hAnsi="Arial" w:cs="Arial"/>
-        </w:rPr>
-        <w:t>Product_ID</w:t>
-      </w:r>
-      <w:proofErr w:type="spellEnd"/>
-      <w:r>
-        <w:rPr>
-          <w:rFonts w:ascii="Arial" w:eastAsia="Arial" w:hAnsi="Arial" w:cs="Arial"/>
-        </w:rPr>
-        <w:t>)</w:t>
-      </w:r>
-    </w:p>
-    <w:p>
-      <w:pPr>
-        <w:rPr>
-          <w:rFonts w:ascii="Arial" w:eastAsia="Arial" w:hAnsi="Arial" w:cs="Arial"/>
-        </w:rPr>
-      </w:pPr>
-      <w:r>
-        <w:rPr>
-          <w:rFonts w:ascii="Arial" w:eastAsia="Arial" w:hAnsi="Arial" w:cs="Arial"/>
-        </w:rPr>
-        <w:t>);</w:t>
-      </w:r>
-    </w:p>
-    <w:p>
-      <w:pPr>
-        <w:rPr>
-          <w:rFonts w:ascii="Arial" w:eastAsia="Arial" w:hAnsi="Arial" w:cs="Arial"/>
-        </w:rPr>
-      </w:pPr>
-    </w:p>
-    <w:p>
-      <w:pPr>
-        <w:rPr>
-          <w:rFonts w:ascii="Arial" w:eastAsia="Arial" w:hAnsi="Arial" w:cs="Arial"/>
-        </w:rPr>
-      </w:pPr>
-      <w:r>
-        <w:rPr>
-          <w:rFonts w:ascii="Arial" w:eastAsia="Arial" w:hAnsi="Arial" w:cs="Arial"/>
-        </w:rPr>
-        <w:t>CREATE TABLE PRODUCT (</w:t>
-      </w:r>
-    </w:p>
-    <w:p>
-      <w:pPr>
-        <w:rPr>
-          <w:rFonts w:ascii="Arial" w:eastAsia="Arial" w:hAnsi="Arial" w:cs="Arial"/>
-        </w:rPr>
-      </w:pPr>
-      <w:r>
-        <w:tab/>
-      </w:r>
-      <w:proofErr w:type="spellStart"/>
-      <w:r>
-        <w:rPr>
-          <w:rFonts w:ascii="Arial" w:eastAsia="Arial" w:hAnsi="Arial" w:cs="Arial"/>
-        </w:rPr>
-        <w:t>Product_ID</w:t>
-      </w:r>
-      <w:proofErr w:type="spellEnd"/>
-      <w:r>
-        <w:tab/>
-      </w:r>
-      <w:r>
-        <w:tab/>
-      </w:r>
-      <w:r>
-        <w:rPr>
-          <w:rFonts w:ascii="Arial" w:eastAsia="Arial" w:hAnsi="Arial" w:cs="Arial"/>
-        </w:rPr>
-        <w:t>int IDENTITY (1,1) PRIMARY KEY,</w:t>
-      </w:r>
-    </w:p>
-    <w:p>
-      <w:pPr>
-        <w:rPr>
-          <w:rFonts w:ascii="Arial" w:eastAsia="Arial" w:hAnsi="Arial" w:cs="Arial"/>
-        </w:rPr>
-      </w:pPr>
-      <w:r>
-        <w:tab/>
-      </w:r>
-      <w:r>
-        <w:rPr>
-          <w:rFonts w:ascii="Arial" w:eastAsia="Arial" w:hAnsi="Arial" w:cs="Arial"/>
-        </w:rPr>
-        <w:t>Product_Name</w:t>
-      </w:r>
-      <w:r>
-        <w:tab/>
-      </w:r>
-      <w:r>
-        <w:rPr>
-          <w:rFonts w:ascii="Arial" w:eastAsia="Arial" w:hAnsi="Arial" w:cs="Arial"/>
-        </w:rPr>
-        <w:t>varchar(25),</w:t>
-      </w:r>
-    </w:p>
-    <w:p>
-      <w:pPr>
-        <w:rPr>
-          <w:rFonts w:ascii="Arial" w:eastAsia="Arial" w:hAnsi="Arial" w:cs="Arial"/>
-        </w:rPr>
-      </w:pPr>
-      <w:r>
-        <w:tab/>
-      </w:r>
-      <w:r>
-        <w:rPr>
-          <w:rFonts w:ascii="Arial" w:eastAsia="Arial" w:hAnsi="Arial" w:cs="Arial"/>
-        </w:rPr>
-        <w:t>Description</w:t>
-      </w:r>
-      <w:r>
-        <w:tab/>
-      </w:r>
-      <w:r>
-        <w:tab/>
-      </w:r>
-      <w:r>
-        <w:rPr>
-          <w:rFonts w:ascii="Arial" w:eastAsia="Arial" w:hAnsi="Arial" w:cs="Arial"/>
-        </w:rPr>
-        <w:t>varchar(100)</w:t>
-      </w:r>
-      <w:r>
-        <w:rPr>
-          <w:rFonts w:ascii="Arial" w:eastAsia="Arial" w:hAnsi="Arial" w:cs="Arial"/>
-        </w:rPr>
-        <w:t>,</w:t>
-      </w:r>
-    </w:p>
-    <w:p>
-      <w:pPr>
-        <w:rPr>
-          <w:rFonts w:ascii="Arial" w:eastAsia="Arial" w:hAnsi="Arial" w:cs="Arial"/>
-        </w:rPr>
-      </w:pPr>
-      <w:r>
-        <w:tab/>
-      </w:r>
-      <w:r>
-        <w:rPr>
-          <w:rFonts w:ascii="Arial" w:eastAsia="Arial" w:hAnsi="Arial" w:cs="Arial"/>
-        </w:rPr>
-        <w:t>Price</w:t>
-      </w:r>
-      <w:r>
-        <w:tab/>
-      </w:r>
-      <w:r>
-        <w:tab/>
-      </w:r>
-      <w:r>
-        <w:tab/>
-      </w:r>
-      <w:proofErr w:type="spellStart"/>
-      <w:r>
-        <w:rPr>
-          <w:rFonts w:ascii="Arial" w:eastAsia="Arial" w:hAnsi="Arial" w:cs="Arial"/>
-        </w:rPr>
-        <w:t>smallmoney</w:t>
-      </w:r>
-      <w:proofErr w:type="spellEnd"/>
-      <w:r>
-        <w:rPr>
-          <w:rFonts w:ascii="Arial" w:eastAsia="Arial" w:hAnsi="Arial" w:cs="Arial"/>
-        </w:rPr>
-        <w:t>,</w:t>
-      </w:r>
-    </w:p>
-    <w:p>
-      <w:pPr>
-        <w:rPr>
-          <w:rFonts w:ascii="Arial" w:eastAsia="Arial" w:hAnsi="Arial" w:cs="Arial"/>
-        </w:rPr>
-      </w:pPr>
-      <w:r>
-        <w:tab/>
-      </w:r>
-      <w:proofErr w:type="spellStart"/>
-      <w:r>
-        <w:rPr>
-          <w:rFonts w:ascii="Arial" w:eastAsia="Arial" w:hAnsi="Arial" w:cs="Arial"/>
-        </w:rPr>
-        <w:t>Stock_Quantity</w:t>
-      </w:r>
-      <w:proofErr w:type="spellEnd"/>
-      <w:r>
-        <w:tab/>
-      </w:r>
-      <w:r>
-        <w:rPr>
-          <w:rFonts w:ascii="Arial" w:eastAsia="Arial" w:hAnsi="Arial" w:cs="Arial"/>
-        </w:rPr>
-        <w:t>int</w:t>
-      </w:r>
-    </w:p>
-    <w:p>
-      <w:pPr>
-        <w:rPr>
-          <w:rFonts w:ascii="Arial" w:eastAsia="Arial" w:hAnsi="Arial" w:cs="Arial"/>
-        </w:rPr>
-      </w:pPr>
-      <w:r>
-        <w:rPr>
-          <w:rFonts w:ascii="Arial" w:eastAsia="Arial" w:hAnsi="Arial" w:cs="Arial"/>
-        </w:rPr>
-        <w:t>);</w:t>
-      </w:r>
-    </w:p>
-    <w:p>
-      <w:pPr>
-        <w:rPr>
-          <w:rFonts w:ascii="Arial" w:eastAsia="Arial" w:hAnsi="Arial" w:cs="Arial"/>
-        </w:rPr>
-      </w:pPr>
-    </w:p>
-    <w:p>
-      <w:pPr>
-        <w:spacing w:line="276" w:lineRule="auto"/>
-        <w:rPr>
-          <w:rFonts w:ascii="Arial" w:eastAsia="Arial" w:hAnsi="Arial" w:cs="Arial"/>
-        </w:rPr>
-      </w:pPr>
-      <w:r>
-        <w:rPr>
-          <w:rFonts w:ascii="Arial" w:eastAsia="Arial" w:hAnsi="Arial" w:cs="Arial"/>
-        </w:rPr>
-        <w:t>CREATE TABLE PAYMENT (</w:t>
-      </w:r>
-    </w:p>
-    <w:p>
-      <w:pPr>
-        <w:spacing w:line="276" w:lineRule="auto"/>
-        <w:rPr>
-          <w:rFonts w:ascii="Arial" w:eastAsia="Arial" w:hAnsi="Arial" w:cs="Arial"/>
-        </w:rPr>
-      </w:pPr>
-      <w:proofErr w:type="spellStart"/>
-      <w:r>
-        <w:rPr>
-          <w:rFonts w:ascii="Arial" w:eastAsia="Arial" w:hAnsi="Arial" w:cs="Arial"/>
-        </w:rPr>
-        <w:t>Payment_ID</w:t>
-      </w:r>
-      <w:proofErr w:type="spellEnd"/>
-      <w:r>
-        <w:rPr>
-          <w:rFonts w:ascii="Arial" w:eastAsia="Arial" w:hAnsi="Arial" w:cs="Arial"/>
-        </w:rPr>
-        <w:t xml:space="preserve">     int IDENTITY(1,1) PRIMARY KEY,</w:t>
-      </w:r>
-    </w:p>
-    <w:p>
-      <w:pPr>
-        <w:spacing w:line="276" w:lineRule="auto"/>
-        <w:rPr>
-          <w:rFonts w:ascii="Arial" w:eastAsia="Arial" w:hAnsi="Arial" w:cs="Arial"/>
-        </w:rPr>
-      </w:pPr>
-      <w:proofErr w:type="spellStart"/>
-      <w:r>
-        <w:rPr>
-          <w:rFonts w:ascii="Arial" w:eastAsia="Arial" w:hAnsi="Arial" w:cs="Arial"/>
-        </w:rPr>
-        <w:t>Payment_Date</w:t>
-      </w:r>
-      <w:proofErr w:type="spellEnd"/>
-      <w:r>
-        <w:rPr>
-          <w:rFonts w:ascii="Arial" w:eastAsia="Arial" w:hAnsi="Arial" w:cs="Arial"/>
-        </w:rPr>
-        <w:t xml:space="preserve"> DATETIME,</w:t>
-      </w:r>
-    </w:p>
-    <w:p>
-      <w:pPr>
-        <w:spacing w:line="276" w:lineRule="auto"/>
-        <w:rPr>
-          <w:rFonts w:ascii="Arial" w:eastAsia="Arial" w:hAnsi="Arial" w:cs="Arial"/>
-        </w:rPr>
-      </w:pPr>
-      <w:proofErr w:type="spellStart"/>
-      <w:r>
-        <w:rPr>
-          <w:rFonts w:ascii="Arial" w:eastAsia="Arial" w:hAnsi="Arial" w:cs="Arial"/>
-        </w:rPr>
-        <w:t>Payment_Amount</w:t>
-      </w:r>
-      <w:proofErr w:type="spellEnd"/>
-      <w:r>
-        <w:rPr>
-          <w:rFonts w:ascii="Arial" w:eastAsia="Arial" w:hAnsi="Arial" w:cs="Arial"/>
-        </w:rPr>
-        <w:t xml:space="preserve">  </w:t>
-      </w:r>
-      <w:proofErr w:type="spellStart"/>
-      <w:r>
-        <w:rPr>
-          <w:rFonts w:ascii="Arial" w:eastAsia="Arial" w:hAnsi="Arial" w:cs="Arial"/>
-        </w:rPr>
-        <w:t>smallmoney</w:t>
-      </w:r>
-      <w:proofErr w:type="spellEnd"/>
-      <w:r>
-        <w:rPr>
-          <w:rFonts w:ascii="Arial" w:eastAsia="Arial" w:hAnsi="Arial" w:cs="Arial"/>
-        </w:rPr>
-        <w:t>,</w:t>
-      </w:r>
-    </w:p>
-    <w:p>
-      <w:pPr>
-        <w:spacing w:line="276" w:lineRule="auto"/>
-        <w:rPr>
-          <w:rFonts w:ascii="Arial" w:eastAsia="Arial" w:hAnsi="Arial" w:cs="Arial"/>
-        </w:rPr>
-      </w:pPr>
-      <w:proofErr w:type="spellStart"/>
-      <w:r>
-        <w:rPr>
-          <w:rFonts w:ascii="Arial" w:eastAsia="Arial" w:hAnsi="Arial" w:cs="Arial"/>
-        </w:rPr>
-        <w:t>Customer_ID</w:t>
-      </w:r>
-      <w:proofErr w:type="spellEnd"/>
-      <w:r>
-        <w:rPr>
-          <w:rFonts w:ascii="Arial" w:eastAsia="Arial" w:hAnsi="Arial" w:cs="Arial"/>
-        </w:rPr>
-        <w:t xml:space="preserve">    int,</w:t>
-      </w:r>
-    </w:p>
-    <w:p>
-      <w:pPr>
-        <w:spacing w:line="276" w:lineRule="auto"/>
-        <w:rPr>
-          <w:rFonts w:ascii="Arial" w:eastAsia="Arial" w:hAnsi="Arial" w:cs="Arial"/>
-        </w:rPr>
-      </w:pPr>
-      <w:r>
-        <w:rPr>
-          <w:rFonts w:ascii="Arial" w:eastAsia="Arial" w:hAnsi="Arial" w:cs="Arial"/>
-        </w:rPr>
-        <w:t>);</w:t>
-      </w:r>
-    </w:p>
-    <w:p>
-      <w:pPr>
-        <w:spacing w:line="276" w:lineRule="auto"/>
-        <w:rPr>
-          <w:rFonts w:ascii="Arial" w:eastAsia="Arial" w:hAnsi="Arial" w:cs="Arial"/>
-        </w:rPr>
-      </w:pPr>
-    </w:p>
-    <w:p>
-      <w:pPr>
-        <w:spacing w:line="276" w:lineRule="auto"/>
-        <w:rPr>
-          <w:rFonts w:ascii="Arial" w:eastAsia="Arial" w:hAnsi="Arial" w:cs="Arial"/>
-        </w:rPr>
-      </w:pPr>
-      <w:r>
-        <w:rPr>
-          <w:rFonts w:ascii="Arial" w:eastAsia="Arial" w:hAnsi="Arial" w:cs="Arial"/>
-        </w:rPr>
-        <w:t>CREATE TABLE PURCHASE_ORDER_DETAIL (</w:t>
-      </w:r>
-    </w:p>
-    <w:p>
-      <w:pPr>
-        <w:spacing w:line="276" w:lineRule="auto"/>
-        <w:rPr>
-          <w:rFonts w:ascii="Arial" w:eastAsia="Arial" w:hAnsi="Arial" w:cs="Arial"/>
-        </w:rPr>
-      </w:pPr>
-      <w:proofErr w:type="spellStart"/>
-      <w:r>
-        <w:rPr>
-          <w:rFonts w:ascii="Arial" w:eastAsia="Arial" w:hAnsi="Arial" w:cs="Arial"/>
-        </w:rPr>
-        <w:t>Purchase_Order_ID</w:t>
-      </w:r>
-      <w:proofErr w:type="spellEnd"/>
-      <w:r>
-        <w:rPr>
-          <w:rFonts w:ascii="Arial" w:eastAsia="Arial" w:hAnsi="Arial" w:cs="Arial"/>
-        </w:rPr>
-        <w:t xml:space="preserve">  int,</w:t>
-      </w:r>
-    </w:p>
-    <w:p>
-      <w:pPr>
-        <w:spacing w:line="276" w:lineRule="auto"/>
-        <w:rPr>
-          <w:rFonts w:ascii="Arial" w:eastAsia="Arial" w:hAnsi="Arial" w:cs="Arial"/>
-        </w:rPr>
-      </w:pPr>
-      <w:proofErr w:type="spellStart"/>
-      <w:r>
-        <w:rPr>
-          <w:rFonts w:ascii="Arial" w:eastAsia="Arial" w:hAnsi="Arial" w:cs="Arial"/>
-        </w:rPr>
-        <w:t>Suplier_ID</w:t>
-      </w:r>
-      <w:proofErr w:type="spellEnd"/>
-      <w:r>
-        <w:rPr>
-          <w:rFonts w:ascii="Arial" w:eastAsia="Arial" w:hAnsi="Arial" w:cs="Arial"/>
-        </w:rPr>
-        <w:t xml:space="preserve"> int ,</w:t>
-      </w:r>
-    </w:p>
-    <w:p>
-      <w:pPr>
-        <w:spacing w:line="276" w:lineRule="auto"/>
-        <w:rPr>
-          <w:rFonts w:ascii="Arial" w:eastAsia="Arial" w:hAnsi="Arial" w:cs="Arial"/>
-        </w:rPr>
-      </w:pPr>
-      <w:r>
-        <w:rPr>
-          <w:rFonts w:ascii="Arial" w:eastAsia="Arial" w:hAnsi="Arial" w:cs="Arial"/>
-        </w:rPr>
-        <w:t>Quantity int ,</w:t>
-      </w:r>
-    </w:p>
-    <w:p>
-      <w:pPr>
-        <w:spacing w:line="276" w:lineRule="auto"/>
-        <w:rPr>
-          <w:rFonts w:ascii="Arial" w:eastAsia="Arial" w:hAnsi="Arial" w:cs="Arial"/>
-        </w:rPr>
-      </w:pPr>
-      <w:proofErr w:type="spellStart"/>
-      <w:r>
-        <w:rPr>
-          <w:rFonts w:ascii="Arial" w:eastAsia="Arial" w:hAnsi="Arial" w:cs="Arial"/>
-        </w:rPr>
-        <w:t>Total_Price</w:t>
-      </w:r>
-      <w:proofErr w:type="spellEnd"/>
-      <w:r>
-        <w:rPr>
-          <w:rFonts w:ascii="Arial" w:eastAsia="Arial" w:hAnsi="Arial" w:cs="Arial"/>
-        </w:rPr>
-        <w:t xml:space="preserve"> </w:t>
-      </w:r>
-      <w:proofErr w:type="spellStart"/>
-      <w:r>
-        <w:rPr>
-          <w:rFonts w:ascii="Arial" w:eastAsia="Arial" w:hAnsi="Arial" w:cs="Arial"/>
-        </w:rPr>
-        <w:t>smallmoney</w:t>
-      </w:r>
-      <w:proofErr w:type="spellEnd"/>
-      <w:r>
-        <w:rPr>
-          <w:rFonts w:ascii="Arial" w:eastAsia="Arial" w:hAnsi="Arial" w:cs="Arial"/>
-        </w:rPr>
-        <w:t>,</w:t>
-      </w:r>
-    </w:p>
-    <w:p>
-      <w:pPr>
-        <w:spacing w:line="276" w:lineRule="auto"/>
-        <w:rPr>
-          <w:rFonts w:ascii="Arial" w:eastAsia="Arial" w:hAnsi="Arial" w:cs="Arial"/>
-        </w:rPr>
-      </w:pPr>
-      <w:r>
-        <w:rPr>
-          <w:rFonts w:ascii="Arial" w:eastAsia="Arial" w:hAnsi="Arial" w:cs="Arial"/>
-        </w:rPr>
-        <w:lastRenderedPageBreak/>
-        <w:t>CONSTRAINTS PK_PURCHASE_ORDER_DETAIL PRIMARY KEY (</w:t>
-      </w:r>
-      <w:proofErr w:type="spellStart"/>
-      <w:r>
-        <w:rPr>
-          <w:rFonts w:ascii="Arial" w:eastAsia="Arial" w:hAnsi="Arial" w:cs="Arial"/>
-        </w:rPr>
-        <w:t>Purchase_Order_ID</w:t>
-      </w:r>
-      <w:proofErr w:type="spellEnd"/>
-      <w:r>
-        <w:rPr>
-          <w:rFonts w:ascii="Arial" w:eastAsia="Arial" w:hAnsi="Arial" w:cs="Arial"/>
-        </w:rPr>
-        <w:t xml:space="preserve"> , </w:t>
-      </w:r>
-      <w:proofErr w:type="spellStart"/>
-      <w:r>
-        <w:rPr>
-          <w:rFonts w:ascii="Arial" w:eastAsia="Arial" w:hAnsi="Arial" w:cs="Arial"/>
-        </w:rPr>
-        <w:t>Supplier_ID</w:t>
-      </w:r>
-      <w:proofErr w:type="spellEnd"/>
-      <w:r>
-        <w:rPr>
-          <w:rFonts w:ascii="Arial" w:eastAsia="Arial" w:hAnsi="Arial" w:cs="Arial"/>
-        </w:rPr>
-        <w:t>)</w:t>
-      </w:r>
-    </w:p>
-    <w:p>
-      <w:pPr>
-        <w:spacing w:line="276" w:lineRule="auto"/>
-        <w:rPr>
-          <w:rFonts w:ascii="Arial" w:eastAsia="Arial" w:hAnsi="Arial" w:cs="Arial"/>
-        </w:rPr>
-      </w:pPr>
-    </w:p>
-    <w:p>
-      <w:pPr>
-        <w:spacing w:line="276" w:lineRule="auto"/>
-        <w:rPr>
-          <w:rFonts w:ascii="Arial" w:eastAsia="Arial" w:hAnsi="Arial" w:cs="Arial"/>
-        </w:rPr>
-      </w:pPr>
-      <w:r>
-        <w:rPr>
-          <w:rFonts w:ascii="Arial" w:eastAsia="Arial" w:hAnsi="Arial" w:cs="Arial"/>
-        </w:rPr>
-        <w:t xml:space="preserve"> FOREIGN KEY (</w:t>
-      </w:r>
-      <w:proofErr w:type="spellStart"/>
-      <w:r>
-        <w:rPr>
-          <w:rFonts w:ascii="Arial" w:eastAsia="Arial" w:hAnsi="Arial" w:cs="Arial"/>
-        </w:rPr>
-        <w:t>Supplier_ID</w:t>
-      </w:r>
-      <w:proofErr w:type="spellEnd"/>
-      <w:r>
-        <w:rPr>
-          <w:rFonts w:ascii="Arial" w:eastAsia="Arial" w:hAnsi="Arial" w:cs="Arial"/>
-        </w:rPr>
-        <w:t>) REFERENCES  SUPPLIER(</w:t>
-      </w:r>
-      <w:proofErr w:type="spellStart"/>
-      <w:r>
-        <w:rPr>
-          <w:rFonts w:ascii="Arial" w:eastAsia="Arial" w:hAnsi="Arial" w:cs="Arial"/>
-        </w:rPr>
-        <w:t>Supplier_ID</w:t>
-      </w:r>
-      <w:proofErr w:type="spellEnd"/>
-      <w:r>
-        <w:rPr>
-          <w:rFonts w:ascii="Arial" w:eastAsia="Arial" w:hAnsi="Arial" w:cs="Arial"/>
-        </w:rPr>
-        <w:t>)</w:t>
-      </w:r>
-    </w:p>
-    <w:p>
-      <w:pPr>
-        <w:spacing w:line="276" w:lineRule="auto"/>
-        <w:rPr>
-          <w:rFonts w:ascii="Arial" w:eastAsia="Arial" w:hAnsi="Arial" w:cs="Arial"/>
-        </w:rPr>
-      </w:pPr>
-      <w:r>
-        <w:rPr>
-          <w:rFonts w:ascii="Arial" w:eastAsia="Arial" w:hAnsi="Arial" w:cs="Arial"/>
-        </w:rPr>
-        <w:t xml:space="preserve"> FOREIGN KEY (</w:t>
-      </w:r>
-      <w:proofErr w:type="spellStart"/>
-      <w:r>
-        <w:rPr>
-          <w:rFonts w:ascii="Arial" w:eastAsia="Arial" w:hAnsi="Arial" w:cs="Arial"/>
-        </w:rPr>
-        <w:t>Purchase_Order_ID</w:t>
-      </w:r>
-      <w:proofErr w:type="spellEnd"/>
-      <w:r>
-        <w:rPr>
-          <w:rFonts w:ascii="Arial" w:eastAsia="Arial" w:hAnsi="Arial" w:cs="Arial"/>
-        </w:rPr>
-        <w:t>) REFERENCES PURCHASE_ORDER(</w:t>
-      </w:r>
-      <w:proofErr w:type="spellStart"/>
-      <w:r>
-        <w:rPr>
-          <w:rFonts w:ascii="Arial" w:eastAsia="Arial" w:hAnsi="Arial" w:cs="Arial"/>
-        </w:rPr>
-        <w:t>Purchase_Order_ID</w:t>
-      </w:r>
-      <w:proofErr w:type="spellEnd"/>
-      <w:r>
-        <w:rPr>
-          <w:rFonts w:ascii="Arial" w:eastAsia="Arial" w:hAnsi="Arial" w:cs="Arial"/>
-        </w:rPr>
-        <w:t>)</w:t>
-      </w:r>
-    </w:p>
-    <w:p>
-      <w:pPr>
-        <w:spacing w:line="276" w:lineRule="auto"/>
-        <w:rPr>
-          <w:rFonts w:ascii="Arial" w:eastAsia="Arial" w:hAnsi="Arial" w:cs="Arial"/>
-        </w:rPr>
-      </w:pPr>
-      <w:r>
-        <w:rPr>
-          <w:rFonts w:ascii="Arial" w:eastAsia="Arial" w:hAnsi="Arial" w:cs="Arial"/>
-        </w:rPr>
-        <w:t>);</w:t>
-      </w:r>
-    </w:p>
-    <w:p>
-      <w:pPr>
-        <w:spacing w:line="276" w:lineRule="auto"/>
-        <w:rPr>
-          <w:rFonts w:ascii="Arial" w:eastAsia="Arial" w:hAnsi="Arial" w:cs="Arial"/>
-        </w:rPr>
-      </w:pPr>
-    </w:p>
-    <w:p>
-      <w:pPr>
-        <w:spacing w:line="276" w:lineRule="auto"/>
-        <w:rPr>
-          <w:rFonts w:ascii="Arial" w:eastAsia="Arial" w:hAnsi="Arial" w:cs="Arial"/>
-        </w:rPr>
-      </w:pPr>
-      <w:r>
-        <w:rPr>
-          <w:rFonts w:ascii="Arial" w:eastAsia="Arial" w:hAnsi="Arial" w:cs="Arial"/>
-        </w:rPr>
-        <w:t>CREATE TABLE PURCHASE_ORDER(</w:t>
-      </w:r>
-    </w:p>
-    <w:p>
-      <w:pPr>
-        <w:spacing w:line="276" w:lineRule="auto"/>
-        <w:rPr>
-          <w:rFonts w:ascii="Arial" w:eastAsia="Arial" w:hAnsi="Arial" w:cs="Arial"/>
-        </w:rPr>
-      </w:pPr>
-      <w:r>
-        <w:rPr>
-          <w:rFonts w:ascii="Aptos" w:eastAsia="Aptos" w:hAnsi="Aptos" w:cs="Aptos"/>
-        </w:rPr>
-        <w:tab/>
-      </w:r>
-      <w:proofErr w:type="spellStart"/>
-      <w:r>
-        <w:rPr>
-          <w:rFonts w:ascii="Arial" w:eastAsia="Arial" w:hAnsi="Arial" w:cs="Arial"/>
-        </w:rPr>
-        <w:t>Purchase_Order_ID</w:t>
-      </w:r>
-      <w:proofErr w:type="spellEnd"/>
-      <w:r>
-        <w:rPr>
-          <w:rFonts w:ascii="Aptos" w:eastAsia="Aptos" w:hAnsi="Aptos" w:cs="Aptos"/>
-        </w:rPr>
-        <w:tab/>
-      </w:r>
-      <w:r>
-        <w:rPr>
-          <w:rFonts w:ascii="Arial" w:eastAsia="Arial" w:hAnsi="Arial" w:cs="Arial"/>
-        </w:rPr>
-        <w:t>int</w:t>
-      </w:r>
-      <w:r>
-        <w:rPr>
-          <w:rFonts w:ascii="Arial" w:eastAsia="Arial" w:hAnsi="Arial" w:cs="Arial"/>
-        </w:rPr>
-        <w:t xml:space="preserve"> IDENTITY (1,1) PRIMARY KEY,</w:t>
-      </w:r>
-    </w:p>
-    <w:p>
-      <w:pPr>
-        <w:rPr>
-          <w:rFonts w:ascii="Arial" w:eastAsia="Arial" w:hAnsi="Arial" w:cs="Arial"/>
-        </w:rPr>
-      </w:pPr>
-      <w:r>
-        <w:rPr>
-          <w:rFonts w:ascii="Aptos" w:eastAsia="Aptos" w:hAnsi="Aptos" w:cs="Aptos"/>
-        </w:rPr>
-        <w:tab/>
-      </w:r>
-      <w:proofErr w:type="spellStart"/>
-      <w:r>
-        <w:rPr>
-          <w:rFonts w:ascii="Arial" w:eastAsia="Arial" w:hAnsi="Arial" w:cs="Arial"/>
-        </w:rPr>
-        <w:t>Product_ID</w:t>
-      </w:r>
-      <w:proofErr w:type="spellEnd"/>
-      <w:r>
-        <w:tab/>
-      </w:r>
-      <w:r>
-        <w:rPr>
-          <w:rFonts w:ascii="Arial" w:eastAsia="Arial" w:hAnsi="Arial" w:cs="Arial"/>
-        </w:rPr>
-        <w:t xml:space="preserve">int </w:t>
-      </w:r>
-      <w:r>
-        <w:rPr>
-          <w:rFonts w:ascii="Arial" w:eastAsia="Arial" w:hAnsi="Arial" w:cs="Arial"/>
-        </w:rPr>
-        <w:t>FOREIGN KEY REFERENCES PRODUCT (</w:t>
-      </w:r>
-      <w:proofErr w:type="spellStart"/>
-      <w:r>
-        <w:rPr>
-          <w:rFonts w:ascii="Arial" w:eastAsia="Arial" w:hAnsi="Arial" w:cs="Arial"/>
-        </w:rPr>
-        <w:t>Product_ID</w:t>
-      </w:r>
-      <w:proofErr w:type="spellEnd"/>
-      <w:r>
-        <w:rPr>
-          <w:rFonts w:ascii="Arial" w:eastAsia="Arial" w:hAnsi="Arial" w:cs="Arial"/>
-        </w:rPr>
-        <w:t>)</w:t>
-      </w:r>
-    </w:p>
-    <w:p>
-      <w:pPr>
-        <w:spacing w:line="276" w:lineRule="auto"/>
-        <w:rPr>
-          <w:rFonts w:ascii="Arial" w:eastAsia="Arial" w:hAnsi="Arial" w:cs="Arial"/>
-        </w:rPr>
-      </w:pPr>
-      <w:r>
-        <w:rPr>
-          <w:rFonts w:ascii="Aptos" w:eastAsia="Aptos" w:hAnsi="Aptos" w:cs="Aptos"/>
-        </w:rPr>
-        <w:tab/>
-      </w:r>
-      <w:proofErr w:type="spellStart"/>
-      <w:r>
-        <w:rPr>
-          <w:rFonts w:ascii="Arial" w:eastAsia="Arial" w:hAnsi="Arial" w:cs="Arial"/>
-        </w:rPr>
-        <w:t>Order_Date</w:t>
-      </w:r>
-      <w:proofErr w:type="spellEnd"/>
-      <w:r>
-        <w:rPr>
-          <w:rFonts w:ascii="Aptos" w:eastAsia="Aptos" w:hAnsi="Aptos" w:cs="Aptos"/>
-        </w:rPr>
-        <w:tab/>
-      </w:r>
-      <w:proofErr w:type="spellStart"/>
-      <w:r>
-        <w:rPr>
-          <w:rFonts w:ascii="Arial" w:eastAsia="Arial" w:hAnsi="Arial" w:cs="Arial"/>
-        </w:rPr>
-        <w:t>DateTime</w:t>
-      </w:r>
-      <w:proofErr w:type="spellEnd"/>
-      <w:r>
-        <w:rPr>
-          <w:rFonts w:ascii="Arial" w:eastAsia="Arial" w:hAnsi="Arial" w:cs="Arial"/>
-        </w:rPr>
-        <w:t>,</w:t>
-      </w:r>
-    </w:p>
-    <w:p>
-      <w:pPr>
-        <w:spacing w:line="276" w:lineRule="auto"/>
-        <w:rPr>
-          <w:rFonts w:ascii="Arial" w:eastAsia="Arial" w:hAnsi="Arial" w:cs="Arial"/>
-        </w:rPr>
-      </w:pPr>
-      <w:r>
-        <w:rPr>
-          <w:rFonts w:ascii="Aptos" w:eastAsia="Aptos" w:hAnsi="Aptos" w:cs="Aptos"/>
-        </w:rPr>
-        <w:tab/>
-      </w:r>
-      <w:proofErr w:type="spellStart"/>
-      <w:r>
-        <w:rPr>
-          <w:rFonts w:ascii="Arial" w:eastAsia="Arial" w:hAnsi="Arial" w:cs="Arial"/>
-        </w:rPr>
-        <w:t>Order_Status</w:t>
-      </w:r>
-      <w:proofErr w:type="spellEnd"/>
       <w:r>
         <w:rPr>
           <w:rFonts w:ascii="Aptos" w:eastAsia="Aptos" w:hAnsi="Aptos" w:cs="Aptos"/>
